--- a/Controller/files/Convention_Saidi Mohamed.docx
+++ b/Controller/files/Convention_Saidi Mohamed.docx
@@ -1,6 +1,6 @@
 
 <file path=word/document.xml><?xml version="1.0" encoding="utf-8"?>
-<w:document xmlns:wpc="http://schemas.microsoft.com/office/word/2010/wordprocessingCanvas" xmlns:cx="http://schemas.microsoft.com/office/drawing/2014/chartex" xmlns:cx1="http://schemas.microsoft.com/office/drawing/2015/9/8/chartex" xmlns:cx2="http://schemas.microsoft.com/office/drawing/2015/10/21/chartex" xmlns:cx3="http://schemas.microsoft.com/office/drawing/2016/5/9/chartex" xmlns:cx4="http://schemas.microsoft.com/office/drawing/2016/5/10/chartex" xmlns:cx5="http://schemas.microsoft.com/office/drawing/2016/5/11/chartex" xmlns:cx6="http://schemas.microsoft.com/office/drawing/2016/5/12/chartex" xmlns:cx7="http://schemas.microsoft.com/office/drawing/2016/5/13/chartex" xmlns:cx8="http://schemas.microsoft.com/office/drawing/2016/5/14/chartex" xmlns:mc="http://schemas.openxmlformats.org/markup-compatibility/2006" xmlns:aink="http://schemas.microsoft.com/office/drawing/2016/ink" xmlns:am3d="http://schemas.microsoft.com/office/drawing/2017/model3d" xmlns:o="urn:schemas-microsoft-com:office:office" xmlns:r="http://schemas.openxmlformats.org/officeDocument/2006/relationships" xmlns:m="http://schemas.openxmlformats.org/officeDocument/2006/math" xmlns:v="urn:schemas-microsoft-com:vml" xmlns:wp14="http://schemas.microsoft.com/office/word/2010/wordprocessingDrawing" xmlns:wp="http://schemas.openxmlformats.org/drawingml/2006/wordprocessingDrawing" xmlns:w10="urn:schemas-microsoft-com:office:word" xmlns:w="http://schemas.openxmlformats.org/wordprocessingml/2006/main" xmlns:w14="http://schemas.microsoft.com/office/word/2010/wordml" xmlns:w15="http://schemas.microsoft.com/office/word/2012/wordml" xmlns:w16cex="http://schemas.microsoft.com/office/word/2018/wordml/cex" xmlns:w16cid="http://schemas.microsoft.com/office/word/2016/wordml/cid" xmlns:w16="http://schemas.microsoft.com/office/word/2018/wordml" xmlns:w16sdtdh="http://schemas.microsoft.com/office/word/2020/wordml/sdtdatahash" xmlns:w16se="http://schemas.microsoft.com/office/word/2015/wordml/symex" xmlns:wpg="http://schemas.microsoft.com/office/word/2010/wordprocessingGroup" xmlns:wpi="http://schemas.microsoft.com/office/word/2010/wordprocessingInk" xmlns:wne="http://schemas.microsoft.com/office/word/2006/wordml" xmlns:wps="http://schemas.microsoft.com/office/word/2010/wordprocessingShape" mc:Ignorable="w14 w15 w16se w16cid w16 w16cex w16sdtdh wp14">
+<w:document xmlns:wpc="http://schemas.microsoft.com/office/word/2010/wordprocessingCanvas" xmlns:cx="http://schemas.microsoft.com/office/drawing/2014/chartex" xmlns:cx1="http://schemas.microsoft.com/office/drawing/2015/9/8/chartex" xmlns:cx2="http://schemas.microsoft.com/office/drawing/2015/10/21/chartex" xmlns:cx3="http://schemas.microsoft.com/office/drawing/2016/5/9/chartex" xmlns:cx4="http://schemas.microsoft.com/office/drawing/2016/5/10/chartex" xmlns:cx5="http://schemas.microsoft.com/office/drawing/2016/5/11/chartex" xmlns:cx6="http://schemas.microsoft.com/office/drawing/2016/5/12/chartex" xmlns:cx7="http://schemas.microsoft.com/office/drawing/2016/5/13/chartex" xmlns:cx8="http://schemas.microsoft.com/office/drawing/2016/5/14/chartex" xmlns:mc="http://schemas.openxmlformats.org/markup-compatibility/2006" xmlns:aink="http://schemas.microsoft.com/office/drawing/2016/ink" xmlns:am3d="http://schemas.microsoft.com/office/drawing/2017/model3d" xmlns:o="urn:schemas-microsoft-com:office:office" xmlns:oel="http://schemas.microsoft.com/office/2019/extlst" xmlns:r="http://schemas.openxmlformats.org/officeDocument/2006/relationships" xmlns:m="http://schemas.openxmlformats.org/officeDocument/2006/math" xmlns:v="urn:schemas-microsoft-com:vml" xmlns:wp14="http://schemas.microsoft.com/office/word/2010/wordprocessingDrawing" xmlns:wp="http://schemas.openxmlformats.org/drawingml/2006/wordprocessingDrawing" xmlns:w10="urn:schemas-microsoft-com:office:word" xmlns:w="http://schemas.openxmlformats.org/wordprocessingml/2006/main" xmlns:w14="http://schemas.microsoft.com/office/word/2010/wordml" xmlns:w15="http://schemas.microsoft.com/office/word/2012/wordml" xmlns:w16cex="http://schemas.microsoft.com/office/word/2018/wordml/cex" xmlns:w16cid="http://schemas.microsoft.com/office/word/2016/wordml/cid" xmlns:w16="http://schemas.microsoft.com/office/word/2018/wordml" xmlns:w16sdtdh="http://schemas.microsoft.com/office/word/2020/wordml/sdtdatahash" xmlns:w16se="http://schemas.microsoft.com/office/word/2015/wordml/symex" xmlns:wpg="http://schemas.microsoft.com/office/word/2010/wordprocessingGroup" xmlns:wpi="http://schemas.microsoft.com/office/word/2010/wordprocessingInk" xmlns:wne="http://schemas.microsoft.com/office/word/2006/wordml" xmlns:wps="http://schemas.microsoft.com/office/word/2010/wordprocessingShape" mc:Ignorable="w14 w15 w16se w16cid w16 w16cex w16sdtdh wp14">
   <w:body>
     <w:p>
       <w:pPr>
@@ -299,7 +299,7 @@
         </w:sdtPr>
         <w:sdtEndPr>
           <w:rPr>
-            <w:rStyle w:val="Policepardfaut"/>
+            <w:rStyle w:val="DefaultParagraphFont"/>
             <w:rFonts w:ascii="Wingdings" w:eastAsia="Wingdings" w:hAnsi="Wingdings" w:cs="Wingdings"/>
           </w:rPr>
         </w:sdtEndPr>
@@ -741,7 +741,7 @@
         </w:sdtPr>
         <w:sdtEndPr>
           <w:rPr>
-            <w:rStyle w:val="Policepardfaut"/>
+            <w:rStyle w:val="DefaultParagraphFont"/>
             <w:rFonts w:ascii="Wingdings" w:eastAsia="Wingdings" w:hAnsi="Wingdings" w:cs="Wingdings"/>
           </w:rPr>
         </w:sdtEndPr>
@@ -765,7 +765,6 @@
         </w:rPr>
         <w:t></w:t>
       </w:r>
-      <w:proofErr w:type="gramStart"/>
       <w:r>
         <w:rPr>
           <w:rFonts w:ascii="Verdana" w:hAnsi="Verdana"/>
@@ -816,7 +815,6 @@
         </w:rPr>
         <w:t>:</w:t>
       </w:r>
-      <w:proofErr w:type="gramEnd"/>
       <w:r>
         <w:rPr>
           <w:rFonts w:ascii="Verdana" w:hAnsi="Verdana"/>
@@ -1092,7 +1090,7 @@
           <w:szCs w:val="18"/>
           <w:lang w:val="fr-FR"/>
         </w:rPr>
-        <w:t/>
+        <w:t>HAMON</w:t>
       </w:r>
       <w:r>
         <w:rPr>
@@ -1182,7 +1180,7 @@
           <w:szCs w:val="18"/>
           <w:lang w:val="fr-FR"/>
         </w:rPr>
-        <w:t/>
+        <w:t>Ludovic</w:t>
       </w:r>
       <w:r>
         <w:rPr>
@@ -1272,7 +1270,6 @@
         </w:rPr>
         <w:t xml:space="preserve">02 43 59 49 09 </w:t>
       </w:r>
-      <w:proofErr w:type="gramStart"/>
       <w:r>
         <w:rPr>
           <w:rFonts w:ascii="Verdana" w:eastAsia="Wingdings" w:hAnsi="Verdana" w:cs="Wingdings"/>
@@ -1290,18 +1287,7 @@
           <w:szCs w:val="18"/>
           <w:lang w:val="fr-FR"/>
         </w:rPr>
-        <w:t>-mail :</w:t>
-      </w:r>
-      <w:proofErr w:type="gramEnd"/>
-      <w:r>
-        <w:rPr>
-          <w:rFonts w:ascii="Verdana" w:hAnsi="Verdana"/>
-          <w:spacing w:val="-1"/>
-          <w:sz w:val="18"/>
-          <w:szCs w:val="18"/>
-          <w:lang w:val="fr-FR"/>
-        </w:rPr>
-        <w:t xml:space="preserve"> </w:t>
+        <w:t xml:space="preserve">-mail : </w:t>
       </w:r>
       <w:r>
         <w:rPr>
@@ -2039,7 +2025,6 @@
         </w:rPr>
         <w:t xml:space="preserve"> </w:t>
       </w:r>
-      <w:proofErr w:type="gramStart"/>
       <w:r>
         <w:rPr>
           <w:rFonts w:ascii="Verdana" w:hAnsi="Verdana"/>
@@ -2070,7 +2055,6 @@
         </w:rPr>
         <w:t>mail :</w:t>
       </w:r>
-      <w:proofErr w:type="gramEnd"/>
       <w:r>
         <w:rPr>
           <w:rFonts w:ascii="Verdana" w:hAnsi="Verdana"/>
@@ -2253,7 +2237,6 @@
           <w:lang w:val="fr-FR"/>
         </w:rPr>
       </w:pPr>
-      <w:proofErr w:type="gramStart"/>
       <w:r>
         <w:rPr>
           <w:rFonts w:ascii="Verdana" w:eastAsia="Arial Narrow" w:hAnsi="Verdana" w:cs="Arial Narrow"/>
@@ -2274,7 +2257,6 @@
         </w:rPr>
         <w:t>:</w:t>
       </w:r>
-      <w:proofErr w:type="gramEnd"/>
       <w:r>
         <w:rPr>
           <w:rFonts w:ascii="Verdana" w:eastAsia="Arial Narrow" w:hAnsi="Verdana" w:cs="Arial Narrow"/>
@@ -2324,7 +2306,7 @@
           <w:szCs w:val="18"/>
           <w:lang w:val="fr-FR"/>
         </w:rPr>
-        <w:t>XXX</w:t>
+        <w:t>Maitre1</w:t>
       </w:r>
       <w:r>
         <w:rPr>
@@ -2414,7 +2396,7 @@
           <w:szCs w:val="18"/>
           <w:lang w:val="fr-FR"/>
         </w:rPr>
-        <w:t>XXX</w:t>
+        <w:t>Maitre1</w:t>
       </w:r>
       <w:r>
         <w:rPr>
@@ -2489,7 +2471,7 @@
           <w:szCs w:val="18"/>
           <w:lang w:val="fr-FR"/>
         </w:rPr>
-        <w:t>XXX</w:t>
+        <w:t>Maitre1</w:t>
       </w:r>
       <w:r>
         <w:rPr>
@@ -2561,7 +2543,7 @@
           <w:szCs w:val="18"/>
           <w:lang w:val="fr-FR"/>
         </w:rPr>
-        <w:t>XXX</w:t>
+        <w:t>Maitre1</w:t>
       </w:r>
       <w:r>
         <w:rPr>
@@ -2580,27 +2562,15 @@
         </w:rPr>
         <w:t xml:space="preserve"> </w:t>
       </w:r>
-      <w:proofErr w:type="gramStart"/>
-      <w:r>
-        <w:rPr>
-          <w:rFonts w:ascii="Verdana" w:hAnsi="Verdana"/>
-          <w:spacing w:val="-1"/>
-          <w:sz w:val="18"/>
-          <w:szCs w:val="18"/>
-          <w:lang w:val="fr-FR"/>
-        </w:rPr>
-        <w:t>e-mail :</w:t>
-      </w:r>
-      <w:proofErr w:type="gramEnd"/>
-      <w:r>
-        <w:rPr>
-          <w:rFonts w:ascii="Verdana" w:hAnsi="Verdana"/>
-          <w:spacing w:val="-1"/>
-          <w:sz w:val="18"/>
-          <w:szCs w:val="18"/>
-          <w:lang w:val="fr-FR"/>
-        </w:rPr>
-        <w:t xml:space="preserve"> </w:t>
+      <w:r>
+        <w:rPr>
+          <w:rFonts w:ascii="Verdana" w:hAnsi="Verdana"/>
+          <w:spacing w:val="-1"/>
+          <w:sz w:val="18"/>
+          <w:szCs w:val="18"/>
+          <w:lang w:val="fr-FR"/>
+        </w:rPr>
+        <w:t xml:space="preserve">e-mail : </w:t>
       </w:r>
       <w:r>
         <w:rPr>
@@ -2641,7 +2611,7 @@
           <w:szCs w:val="18"/>
           <w:lang w:val="fr-FR"/>
         </w:rPr>
-        <w:t>XXX</w:t>
+        <w:t>Maitre1</w:t>
       </w:r>
       <w:r>
         <w:rPr>
@@ -2656,17 +2626,6 @@
     </w:p>
     <w:p>
       <w:pPr>
-        <w:rPr>
-          <w:rFonts w:ascii="Verdana" w:eastAsia="Arial Narrow" w:hAnsi="Verdana" w:cs="Arial Narrow"/>
-          <w:bCs/>
-          <w:sz w:val="18"/>
-          <w:szCs w:val="18"/>
-          <w:lang w:val="fr-FR"/>
-        </w:rPr>
-      </w:pPr>
-    </w:p>
-    <w:p>
-      <w:pPr>
         <w:ind w:right="13"/>
         <w:rPr>
           <w:rFonts w:ascii="Verdana" w:hAnsi="Verdana"/>
@@ -2676,16 +2635,6 @@
           <w:lang w:val="fr-FR"/>
         </w:rPr>
       </w:pPr>
-      <w:r>
-        <w:rPr>
-          <w:rFonts w:ascii="Verdana" w:hAnsi="Verdana"/>
-          <w:b/>
-          <w:sz w:val="18"/>
-          <w:szCs w:val="18"/>
-          <w:lang w:val="fr-FR"/>
-        </w:rPr>
-        <w:t>Et</w:t>
-      </w:r>
     </w:p>
     <w:p>
       <w:pPr>
@@ -2748,7 +2697,6 @@
           <w:lang w:val="fr-FR"/>
         </w:rPr>
       </w:pPr>
-      <w:proofErr w:type="gramStart"/>
       <w:r>
         <w:rPr>
           <w:rFonts w:ascii="Verdana" w:eastAsia="Arial Narrow" w:hAnsi="Verdana" w:cs="Arial Narrow"/>
@@ -2769,7 +2717,6 @@
         </w:rPr>
         <w:t>:</w:t>
       </w:r>
-      <w:proofErr w:type="gramEnd"/>
       <w:r>
         <w:rPr>
           <w:rFonts w:ascii="Verdana" w:eastAsia="Arial Narrow" w:hAnsi="Verdana" w:cs="Arial Narrow"/>
@@ -2946,7 +2893,6 @@
           <w:lang w:val="fr-FR"/>
         </w:rPr>
       </w:pPr>
-      <w:proofErr w:type="gramStart"/>
       <w:r>
         <w:rPr>
           <w:rFonts w:ascii="Verdana" w:eastAsia="Arial Narrow" w:hAnsi="Verdana" w:cs="Arial Narrow"/>
@@ -2957,7 +2903,6 @@
         </w:rPr>
         <w:t>Sexe:</w:t>
       </w:r>
-      <w:proofErr w:type="gramEnd"/>
       <w:r>
         <w:rPr>
           <w:rFonts w:ascii="Verdana" w:eastAsia="Arial Narrow" w:hAnsi="Verdana" w:cs="Arial Narrow"/>
@@ -2967,15 +2912,6 @@
           <w:lang w:val="fr-FR"/>
         </w:rPr>
         <w:t xml:space="preserve"> </w:t>
-      </w:r>
-      <w:r>
-        <w:rPr>
-          <w:rFonts w:ascii="Verdana" w:eastAsia="Arial Narrow" w:hAnsi="Verdana" w:cs="Arial Narrow"/>
-          <w:noProof/>
-          <w:spacing w:val="28"/>
-          <w:sz w:val="18"/>
-          <w:szCs w:val="18"/>
-        </w:rPr>
       </w:r>
       <w:r>
         <w:rPr>
@@ -3005,7 +2941,7 @@
             <v:path o:extrusionok="f" gradientshapeok="t" o:connecttype="rect"/>
             <o:lock v:ext="edit" aspectratio="t"/>
           </v:shapetype>
-          <v:shape id="_x0000_i1028" type="#_x0000_t75" alt="" style="width:26.3pt;height:19.4pt;mso-width-percent:0;mso-height-percent:0;mso-width-percent:0;mso-height-percent:0">
+          <v:shape id="_x0000_i1025" type="#_x0000_t75" alt="" style="width:26.4pt;height:19.2pt;mso-width-percent:0;mso-height-percent:0;mso-width-percent:0;mso-height-percent:0">
             <v:imagedata r:id="rId8" o:title=""/>
           </v:shape>
         </w:pict>
@@ -3028,17 +2964,8 @@
           <w:sz w:val="18"/>
           <w:szCs w:val="18"/>
         </w:rPr>
-      </w:r>
-      <w:r>
-        <w:rPr>
-          <w:rFonts w:ascii="Verdana" w:eastAsia="Arial Narrow" w:hAnsi="Verdana" w:cs="Arial Narrow"/>
-          <w:noProof/>
-          <w:spacing w:val="-3"/>
-          <w:sz w:val="18"/>
-          <w:szCs w:val="18"/>
-        </w:rPr>
         <w:pict w14:anchorId="5DBE5D00">
-          <v:shape id="_x0000_i1027" type="#_x0000_t75" alt="" style="width:25.05pt;height:19.4pt;mso-width-percent:0;mso-height-percent:0;mso-width-percent:0;mso-height-percent:0">
+          <v:shape id="_x0000_i1026" type="#_x0000_t75" alt="" style="width:25.2pt;height:19.2pt;mso-width-percent:0;mso-height-percent:0;mso-width-percent:0;mso-height-percent:0">
             <v:imagedata r:id="rId9" o:title=""/>
           </v:shape>
         </w:pict>
@@ -3298,7 +3225,7 @@
           <w:szCs w:val="18"/>
           <w:lang w:val="fr-FR"/>
         </w:rPr>
-        <w:t xml:space="preserve"> - </w:t>
+        <w:t xml:space="preserve">  </w:t>
       </w:r>
       <w:r>
         <w:rPr>
@@ -3513,7 +3440,6 @@
         </w:rPr>
         <w:t xml:space="preserve"> </w:t>
       </w:r>
-      <w:proofErr w:type="gramStart"/>
       <w:r>
         <w:rPr>
           <w:rFonts w:ascii="Verdana" w:hAnsi="Verdana"/>
@@ -3532,18 +3458,7 @@
           <w:szCs w:val="18"/>
           <w:lang w:val="fr-FR"/>
         </w:rPr>
-        <w:t>mail :</w:t>
-      </w:r>
-      <w:proofErr w:type="gramEnd"/>
-      <w:r>
-        <w:rPr>
-          <w:rFonts w:ascii="Verdana" w:hAnsi="Verdana"/>
-          <w:spacing w:val="-1"/>
-          <w:sz w:val="18"/>
-          <w:szCs w:val="18"/>
-          <w:lang w:val="fr-FR"/>
-        </w:rPr>
-        <w:t xml:space="preserve"> </w:t>
+        <w:t xml:space="preserve">mail : </w:t>
       </w:r>
       <w:r>
         <w:rPr>
@@ -3793,7 +3708,7 @@
       </w:r>
       <w:r>
         <w:rPr>
-          <w:rStyle w:val="lev"/>
+          <w:rStyle w:val="Strong"/>
           <w:rFonts w:ascii="Calibri" w:hAnsi="Calibri"/>
           <w:b w:val="0"/>
           <w:lang w:val="fr-FR"/>
@@ -3802,7 +3717,7 @@
       </w:r>
       <w:r>
         <w:rPr>
-          <w:rStyle w:val="lev"/>
+          <w:rStyle w:val="Strong"/>
           <w:rFonts w:ascii="Calibri" w:hAnsi="Calibri"/>
           <w:b w:val="0"/>
           <w:lang w:val="fr-FR"/>
@@ -3811,7 +3726,7 @@
       </w:r>
       <w:r>
         <w:rPr>
-          <w:rStyle w:val="lev"/>
+          <w:rStyle w:val="Strong"/>
           <w:rFonts w:ascii="Calibri" w:hAnsi="Calibri"/>
           <w:b w:val="0"/>
           <w:lang w:val="fr-FR"/>
@@ -3827,7 +3742,7 @@
       </w:r>
       <w:r>
         <w:rPr>
-          <w:rStyle w:val="lev"/>
+          <w:rStyle w:val="Strong"/>
           <w:b w:val="0"/>
           <w:lang w:val="fr-FR"/>
         </w:rPr>
@@ -3835,7 +3750,7 @@
       </w:r>
       <w:r>
         <w:rPr>
-          <w:rStyle w:val="lev"/>
+          <w:rStyle w:val="Strong"/>
           <w:b w:val="0"/>
           <w:lang w:val="fr-FR"/>
         </w:rPr>
@@ -3850,7 +3765,7 @@
       </w:r>
       <w:r>
         <w:rPr>
-          <w:rStyle w:val="lev"/>
+          <w:rStyle w:val="Strong"/>
           <w:b w:val="0"/>
           <w:lang w:val="fr-FR"/>
         </w:rPr>
@@ -3870,23 +3785,7 @@
           <w:rFonts w:ascii="Calibri" w:hAnsi="Calibri" w:cs="Arial"/>
           <w:lang w:val="fr-FR"/>
         </w:rPr>
-        <w:t xml:space="preserve">Vu le protocole national de </w:t>
-      </w:r>
-      <w:proofErr w:type="spellStart"/>
-      <w:r>
-        <w:rPr>
-          <w:rFonts w:ascii="Calibri" w:hAnsi="Calibri" w:cs="Arial"/>
-          <w:lang w:val="fr-FR"/>
-        </w:rPr>
-        <w:t>déconfinement</w:t>
-      </w:r>
-      <w:proofErr w:type="spellEnd"/>
-      <w:r>
-        <w:rPr>
-          <w:rFonts w:ascii="Calibri" w:hAnsi="Calibri" w:cs="Arial"/>
-          <w:lang w:val="fr-FR"/>
-        </w:rPr>
-        <w:t xml:space="preserve"> publié le 3 mai 2020</w:t>
+        <w:t>Vu le protocole national de déconfinement publié le 3 mai 2020</w:t>
       </w:r>
     </w:p>
     <w:p>
@@ -4266,7 +4165,7 @@
           </w:p>
           <w:p>
             <w:pPr>
-              <w:pStyle w:val="Paragraphedeliste"/>
+              <w:pStyle w:val="ListParagraph"/>
               <w:numPr>
                 <w:ilvl w:val="0"/>
                 <w:numId w:val="32"/>
@@ -4400,7 +4299,7 @@
             </w:r>
             <w:r>
               <w:rPr>
-                <w:rStyle w:val="Appelnotedebasdep"/>
+                <w:rStyle w:val="FootnoteReference"/>
                 <w:rFonts w:cstheme="minorHAnsi"/>
               </w:rPr>
               <w:footnoteReference w:id="1"/>
@@ -4575,7 +4474,7 @@
           </w:p>
           <w:p>
             <w:pPr>
-              <w:pStyle w:val="Paragraphedeliste"/>
+              <w:pStyle w:val="ListParagraph"/>
               <w:numPr>
                 <w:ilvl w:val="0"/>
                 <w:numId w:val="32"/>
@@ -4709,7 +4608,7 @@
           </w:p>
           <w:p>
             <w:pPr>
-              <w:pStyle w:val="Paragraphedeliste"/>
+              <w:pStyle w:val="ListParagraph"/>
               <w:widowControl/>
               <w:numPr>
                 <w:ilvl w:val="0"/>
@@ -4733,7 +4632,7 @@
           </w:p>
           <w:p>
             <w:pPr>
-              <w:pStyle w:val="Paragraphedeliste"/>
+              <w:pStyle w:val="ListParagraph"/>
               <w:widowControl/>
               <w:numPr>
                 <w:ilvl w:val="0"/>
@@ -4847,7 +4746,7 @@
           </w:p>
           <w:p>
             <w:pPr>
-              <w:pStyle w:val="Paragraphedeliste"/>
+              <w:pStyle w:val="ListParagraph"/>
               <w:widowControl/>
               <w:numPr>
                 <w:ilvl w:val="0"/>
@@ -4872,7 +4771,7 @@
           </w:p>
           <w:p>
             <w:pPr>
-              <w:pStyle w:val="Paragraphedeliste"/>
+              <w:pStyle w:val="ListParagraph"/>
               <w:widowControl/>
               <w:numPr>
                 <w:ilvl w:val="0"/>
@@ -4897,7 +4796,7 @@
           </w:p>
           <w:p>
             <w:pPr>
-              <w:pStyle w:val="Paragraphedeliste"/>
+              <w:pStyle w:val="ListParagraph"/>
               <w:spacing w:line="280" w:lineRule="exact"/>
               <w:ind w:left="2268"/>
               <w:jc w:val="both"/>
@@ -4938,7 +4837,7 @@
           </w:p>
           <w:p>
             <w:pPr>
-              <w:pStyle w:val="Paragraphedeliste"/>
+              <w:pStyle w:val="ListParagraph"/>
               <w:widowControl/>
               <w:numPr>
                 <w:ilvl w:val="0"/>
@@ -4962,7 +4861,7 @@
           </w:p>
           <w:p>
             <w:pPr>
-              <w:pStyle w:val="Paragraphedeliste"/>
+              <w:pStyle w:val="ListParagraph"/>
               <w:widowControl/>
               <w:numPr>
                 <w:ilvl w:val="0"/>
@@ -4986,7 +4885,7 @@
           </w:p>
           <w:p>
             <w:pPr>
-              <w:pStyle w:val="Paragraphedeliste"/>
+              <w:pStyle w:val="ListParagraph"/>
               <w:widowControl/>
               <w:numPr>
                 <w:ilvl w:val="0"/>
@@ -6883,7 +6782,7 @@
     </w:p>
     <w:p>
       <w:pPr>
-        <w:pStyle w:val="Corpsdetexte"/>
+        <w:pStyle w:val="BodyText"/>
         <w:ind w:left="0" w:right="8"/>
         <w:jc w:val="both"/>
         <w:rPr>
@@ -6981,7 +6880,7 @@
     </w:p>
     <w:p>
       <w:pPr>
-        <w:pStyle w:val="Corpsdetexte"/>
+        <w:pStyle w:val="BodyText"/>
         <w:ind w:left="0" w:right="8"/>
         <w:jc w:val="both"/>
         <w:rPr>
@@ -7063,7 +6962,7 @@
           <w:spacing w:val="2"/>
           <w:lang w:val="fr-FR"/>
         </w:rPr>
-        <w:t>Stage Dev</w:t>
+        <w:t/>
       </w:r>
       <w:r>
         <w:rPr>
@@ -8864,7 +8763,6 @@
         </w:rPr>
         <w:t xml:space="preserve"> </w:t>
       </w:r>
-      <w:proofErr w:type="gramStart"/>
       <w:r>
         <w:rPr>
           <w:rFonts w:ascii="Verdana" w:eastAsia="Arial Narrow" w:hAnsi="Verdana" w:cs="Arial Narrow"/>
@@ -8894,7 +8792,6 @@
         </w:rPr>
         <w:t>.</w:t>
       </w:r>
-      <w:proofErr w:type="gramEnd"/>
     </w:p>
     <w:p>
       <w:pPr>
@@ -14813,7 +14710,7 @@
     </w:p>
     <w:p>
       <w:pPr>
-        <w:pStyle w:val="Paragraphedeliste"/>
+        <w:pStyle w:val="ListParagraph"/>
         <w:numPr>
           <w:ilvl w:val="0"/>
           <w:numId w:val="24"/>
@@ -14851,7 +14748,7 @@
     </w:p>
     <w:p>
       <w:pPr>
-        <w:pStyle w:val="Paragraphedeliste"/>
+        <w:pStyle w:val="ListParagraph"/>
         <w:numPr>
           <w:ilvl w:val="0"/>
           <w:numId w:val="24"/>
@@ -14899,7 +14796,7 @@
     </w:p>
     <w:p>
       <w:pPr>
-        <w:pStyle w:val="Paragraphedeliste"/>
+        <w:pStyle w:val="ListParagraph"/>
         <w:numPr>
           <w:ilvl w:val="0"/>
           <w:numId w:val="24"/>
@@ -14947,7 +14844,6 @@
           <w:lang w:val="fr-FR"/>
         </w:rPr>
       </w:pPr>
-      <w:proofErr w:type="gramStart"/>
       <w:r>
         <w:rPr>
           <w:rFonts w:ascii="Verdana" w:eastAsia="Arial Narrow" w:hAnsi="Verdana" w:cs="Arial Narrow"/>
@@ -14956,18 +14852,7 @@
           <w:szCs w:val="18"/>
           <w:lang w:val="fr-FR"/>
         </w:rPr>
-        <w:t>l’organisme</w:t>
-      </w:r>
-      <w:proofErr w:type="gramEnd"/>
-      <w:r>
-        <w:rPr>
-          <w:rFonts w:ascii="Verdana" w:eastAsia="Arial Narrow" w:hAnsi="Verdana" w:cs="Arial Narrow"/>
-          <w:spacing w:val="-3"/>
-          <w:sz w:val="18"/>
-          <w:szCs w:val="18"/>
-          <w:lang w:val="fr-FR"/>
-        </w:rPr>
-        <w:t xml:space="preserve"> d’accueil </w:t>
+        <w:t xml:space="preserve">l’organisme d’accueil </w:t>
       </w:r>
       <w:r>
         <w:rPr>
@@ -15240,7 +15125,7 @@
     </w:p>
     <w:p>
       <w:pPr>
-        <w:pStyle w:val="Paragraphedeliste"/>
+        <w:pStyle w:val="ListParagraph"/>
         <w:numPr>
           <w:ilvl w:val="0"/>
           <w:numId w:val="24"/>
@@ -15278,7 +15163,7 @@
     </w:p>
     <w:p>
       <w:pPr>
-        <w:pStyle w:val="Paragraphedeliste"/>
+        <w:pStyle w:val="ListParagraph"/>
         <w:numPr>
           <w:ilvl w:val="0"/>
           <w:numId w:val="24"/>
@@ -15316,7 +15201,7 @@
     </w:p>
     <w:p>
       <w:pPr>
-        <w:pStyle w:val="Paragraphedeliste"/>
+        <w:pStyle w:val="ListParagraph"/>
         <w:numPr>
           <w:ilvl w:val="0"/>
           <w:numId w:val="24"/>
@@ -15354,7 +15239,7 @@
     </w:p>
     <w:p>
       <w:pPr>
-        <w:pStyle w:val="Paragraphedeliste"/>
+        <w:pStyle w:val="ListParagraph"/>
         <w:numPr>
           <w:ilvl w:val="0"/>
           <w:numId w:val="24"/>
@@ -15392,7 +15277,7 @@
     </w:p>
     <w:p>
       <w:pPr>
-        <w:pStyle w:val="Paragraphedeliste"/>
+        <w:pStyle w:val="ListParagraph"/>
         <w:numPr>
           <w:ilvl w:val="0"/>
           <w:numId w:val="24"/>
@@ -15634,7 +15519,7 @@
     </w:p>
     <w:p>
       <w:pPr>
-        <w:pStyle w:val="Paragraphedeliste"/>
+        <w:pStyle w:val="ListParagraph"/>
         <w:ind w:right="35"/>
         <w:jc w:val="both"/>
         <w:rPr>
@@ -16430,35 +16315,26 @@
           <w:rFonts w:ascii="Calibri" w:hAnsi="Calibri" w:cs="Arial"/>
           <w:lang w:val="fr-FR"/>
         </w:rPr>
-        <w:t xml:space="preserve">En période de pandémie liée au covid-19, les partie s’engagent à respecter le protocole national </w:t>
-      </w:r>
-      <w:proofErr w:type="gramStart"/>
+        <w:t xml:space="preserve">En période de pandémie liée au covid-19, les partie s’engagent à respecter le protocole national précité </w:t>
+      </w:r>
       <w:r>
         <w:rPr>
           <w:rFonts w:ascii="Calibri" w:hAnsi="Calibri" w:cs="Arial"/>
           <w:lang w:val="fr-FR"/>
         </w:rPr>
-        <w:t xml:space="preserve">précité </w:t>
+        <w:t xml:space="preserve"> </w:t>
       </w:r>
       <w:r>
         <w:rPr>
           <w:rFonts w:ascii="Calibri" w:hAnsi="Calibri" w:cs="Arial"/>
           <w:lang w:val="fr-FR"/>
         </w:rPr>
-        <w:t xml:space="preserve"> </w:t>
-      </w:r>
-      <w:r>
-        <w:rPr>
-          <w:rFonts w:ascii="Calibri" w:hAnsi="Calibri" w:cs="Arial"/>
-          <w:lang w:val="fr-FR"/>
-        </w:rPr>
         <w:t>:</w:t>
       </w:r>
-      <w:proofErr w:type="gramEnd"/>
     </w:p>
     <w:p>
       <w:pPr>
-        <w:pStyle w:val="Paragraphedeliste"/>
+        <w:pStyle w:val="ListParagraph"/>
         <w:widowControl/>
         <w:numPr>
           <w:ilvl w:val="0"/>
@@ -16496,7 +16372,7 @@
     </w:p>
     <w:p>
       <w:pPr>
-        <w:pStyle w:val="Paragraphedeliste"/>
+        <w:pStyle w:val="ListParagraph"/>
         <w:widowControl/>
         <w:numPr>
           <w:ilvl w:val="0"/>
@@ -16520,7 +16396,7 @@
     </w:p>
     <w:p>
       <w:pPr>
-        <w:pStyle w:val="Paragraphedeliste"/>
+        <w:pStyle w:val="ListParagraph"/>
         <w:widowControl/>
         <w:numPr>
           <w:ilvl w:val="0"/>
@@ -16551,7 +16427,7 @@
     </w:p>
     <w:p>
       <w:pPr>
-        <w:pStyle w:val="Paragraphedeliste"/>
+        <w:pStyle w:val="ListParagraph"/>
         <w:widowControl/>
         <w:numPr>
           <w:ilvl w:val="0"/>
@@ -16576,7 +16452,7 @@
     </w:p>
     <w:p>
       <w:pPr>
-        <w:pStyle w:val="Paragraphedeliste"/>
+        <w:pStyle w:val="ListParagraph"/>
         <w:spacing w:line="280" w:lineRule="exact"/>
         <w:ind w:left="2268"/>
         <w:jc w:val="both"/>
@@ -16617,7 +16493,7 @@
     </w:p>
     <w:p>
       <w:pPr>
-        <w:pStyle w:val="Paragraphedeliste"/>
+        <w:pStyle w:val="ListParagraph"/>
         <w:widowControl/>
         <w:numPr>
           <w:ilvl w:val="0"/>
@@ -16641,7 +16517,7 @@
     </w:p>
     <w:p>
       <w:pPr>
-        <w:pStyle w:val="Paragraphedeliste"/>
+        <w:pStyle w:val="ListParagraph"/>
         <w:widowControl/>
         <w:numPr>
           <w:ilvl w:val="0"/>
@@ -26381,7 +26257,7 @@
     </w:p>
     <w:p>
       <w:pPr>
-        <w:pStyle w:val="Paragraphedeliste"/>
+        <w:pStyle w:val="ListParagraph"/>
         <w:numPr>
           <w:ilvl w:val="0"/>
           <w:numId w:val="28"/>
@@ -26481,7 +26357,7 @@
     </w:p>
     <w:p>
       <w:pPr>
-        <w:pStyle w:val="Paragraphedeliste"/>
+        <w:pStyle w:val="ListParagraph"/>
         <w:numPr>
           <w:ilvl w:val="0"/>
           <w:numId w:val="28"/>
@@ -26550,7 +26426,7 @@
     </w:p>
     <w:p>
       <w:pPr>
-        <w:pStyle w:val="Paragraphedeliste"/>
+        <w:pStyle w:val="ListParagraph"/>
         <w:numPr>
           <w:ilvl w:val="0"/>
           <w:numId w:val="28"/>
@@ -27083,33 +26959,32 @@
           <w:shd w:val="clear" w:color="auto" w:fill="C00000"/>
           <w:lang w:val="fr-FR"/>
         </w:rPr>
-        <w:t>qu’en raison des circonstances exceptionnelles liées à l’épidémie du virus COVID-</w:t>
-      </w:r>
-      <w:proofErr w:type="gramStart"/>
+        <w:t xml:space="preserve">qu’en raison des circonstances exceptionnelles liées à l’épidémie du virus COVID-19 , </w:t>
+      </w:r>
       <w:r>
         <w:rPr>
           <w:rFonts w:ascii="Calibri" w:hAnsi="Calibri" w:cs="Arial"/>
           <w:shd w:val="clear" w:color="auto" w:fill="C00000"/>
           <w:lang w:val="fr-FR"/>
         </w:rPr>
-        <w:t>19 ,</w:t>
-      </w:r>
-      <w:proofErr w:type="gramEnd"/>
+        <w:t xml:space="preserve">la présente convention pourra </w:t>
+      </w:r>
       <w:r>
         <w:rPr>
           <w:rFonts w:ascii="Calibri" w:hAnsi="Calibri" w:cs="Arial"/>
           <w:shd w:val="clear" w:color="auto" w:fill="C00000"/>
           <w:lang w:val="fr-FR"/>
         </w:rPr>
-        <w:t xml:space="preserve"> </w:t>
-      </w:r>
-      <w:r>
-        <w:rPr>
+        <w:t>comporter des signatures scannées, sous réserve que l’identité des signataires</w:t>
+      </w:r>
+      <w:r>
+        <w:rPr>
+          <w:rStyle w:val="FootnoteReference"/>
           <w:rFonts w:ascii="Calibri" w:hAnsi="Calibri" w:cs="Arial"/>
           <w:shd w:val="clear" w:color="auto" w:fill="C00000"/>
           <w:lang w:val="fr-FR"/>
         </w:rPr>
-        <w:t xml:space="preserve">la présente convention pourra </w:t>
+        <w:footnoteReference w:id="2"/>
       </w:r>
       <w:r>
         <w:rPr>
@@ -27117,28 +26992,11 @@
           <w:shd w:val="clear" w:color="auto" w:fill="C00000"/>
           <w:lang w:val="fr-FR"/>
         </w:rPr>
-        <w:t>comporter des signatures scannées, sous réserve que l’identité des signataires</w:t>
-      </w:r>
-      <w:r>
-        <w:rPr>
-          <w:rStyle w:val="Appelnotedebasdep"/>
-          <w:rFonts w:ascii="Calibri" w:hAnsi="Calibri" w:cs="Arial"/>
-          <w:shd w:val="clear" w:color="auto" w:fill="C00000"/>
-          <w:lang w:val="fr-FR"/>
-        </w:rPr>
-        <w:footnoteReference w:id="2"/>
-      </w:r>
-      <w:r>
-        <w:rPr>
-          <w:rFonts w:ascii="Calibri" w:hAnsi="Calibri" w:cs="Arial"/>
-          <w:shd w:val="clear" w:color="auto" w:fill="C00000"/>
-          <w:lang w:val="fr-FR"/>
-        </w:rPr>
         <w:t xml:space="preserve"> puisse être avérée, et être transmise par courriel</w:t>
       </w:r>
       <w:r>
         <w:rPr>
-          <w:rStyle w:val="Appelnotedebasdep"/>
+          <w:rStyle w:val="FootnoteReference"/>
           <w:rFonts w:ascii="Calibri" w:hAnsi="Calibri" w:cs="Arial"/>
           <w:shd w:val="clear" w:color="auto" w:fill="C00000"/>
           <w:lang w:val="fr-FR"/>
@@ -28670,7 +28528,7 @@
           <w:szCs w:val="18"/>
           <w:lang w:val="fr-FR"/>
         </w:rPr>
-        <w:t>27 mars 2022</w:t>
+        <w:t>11 mai 2022</w:t>
       </w:r>
       <w:r>
         <w:rPr>
@@ -28800,7 +28658,7 @@
           <w:szCs w:val="18"/>
           <w:lang w:val="fr-FR"/>
         </w:rPr>
-        <w:t/>
+        <w:t>Ludovic</w:t>
       </w:r>
       <w:r>
         <w:rPr>
@@ -28861,7 +28719,7 @@
           <w:szCs w:val="18"/>
           <w:lang w:val="fr-FR"/>
         </w:rPr>
-        <w:t/>
+        <w:t>HAMON</w:t>
       </w:r>
       <w:r>
         <w:rPr>
@@ -29067,7 +28925,7 @@
           <w:szCs w:val="18"/>
           <w:lang w:val="fr-FR"/>
         </w:rPr>
-        <w:t>XXX</w:t>
+        <w:t>Maitre1</w:t>
       </w:r>
       <w:r>
         <w:rPr>
@@ -29128,7 +28986,7 @@
           <w:szCs w:val="18"/>
           <w:lang w:val="fr-FR"/>
         </w:rPr>
-        <w:t>XXX</w:t>
+        <w:t>Maitre1</w:t>
       </w:r>
       <w:r>
         <w:rPr>
@@ -29189,7 +29047,7 @@
           <w:szCs w:val="18"/>
           <w:lang w:val="fr-FR"/>
         </w:rPr>
-        <w:t>XXX</w:t>
+        <w:t>Maitre1</w:t>
       </w:r>
       <w:r>
         <w:rPr>
@@ -29508,7 +29366,6 @@
           <w:lang w:val="fr-FR"/>
         </w:rPr>
       </w:pPr>
-      <w:proofErr w:type="gramStart"/>
       <w:r>
         <w:rPr>
           <w:rFonts w:ascii="Verdana" w:hAnsi="Verdana"/>
@@ -29518,19 +29375,7 @@
           <w:szCs w:val="18"/>
           <w:lang w:val="fr-FR"/>
         </w:rPr>
-        <w:t>complétée</w:t>
-      </w:r>
-      <w:proofErr w:type="gramEnd"/>
-      <w:r>
-        <w:rPr>
-          <w:rFonts w:ascii="Verdana" w:hAnsi="Verdana"/>
-          <w:b/>
-          <w:spacing w:val="-2"/>
-          <w:sz w:val="18"/>
-          <w:szCs w:val="18"/>
-          <w:lang w:val="fr-FR"/>
-        </w:rPr>
-        <w:t xml:space="preserve"> par l’organisme d’accueil et remise</w:t>
+        <w:t>complétée par l’organisme d’accueil et remise</w:t>
       </w:r>
       <w:r>
         <w:rPr>
@@ -29999,7 +29844,6 @@
           <w:lang w:val="fr-FR"/>
         </w:rPr>
       </w:pPr>
-      <w:proofErr w:type="gramStart"/>
       <w:r>
         <w:rPr>
           <w:rFonts w:ascii="Verdana" w:hAnsi="Verdana"/>
@@ -30018,18 +29862,7 @@
           <w:szCs w:val="18"/>
           <w:lang w:val="fr-FR"/>
         </w:rPr>
-        <w:t>ertifie</w:t>
-      </w:r>
-      <w:proofErr w:type="gramEnd"/>
-      <w:r>
-        <w:rPr>
-          <w:rFonts w:ascii="Verdana" w:hAnsi="Verdana"/>
-          <w:b/>
-          <w:sz w:val="18"/>
-          <w:szCs w:val="18"/>
-          <w:lang w:val="fr-FR"/>
-        </w:rPr>
-        <w:t xml:space="preserve"> que </w:t>
+        <w:t xml:space="preserve">ertifie que </w:t>
       </w:r>
     </w:p>
     <w:p>
@@ -30745,7 +30578,6 @@
           <w:lang w:val="fr-FR"/>
         </w:rPr>
       </w:pPr>
-      <w:proofErr w:type="gramStart"/>
       <w:r>
         <w:rPr>
           <w:rFonts w:ascii="Verdana" w:hAnsi="Verdana" w:cs="Arial"/>
@@ -30754,18 +30586,7 @@
           <w:szCs w:val="18"/>
           <w:lang w:val="fr-FR"/>
         </w:rPr>
-        <w:t>étudiant</w:t>
-      </w:r>
-      <w:proofErr w:type="gramEnd"/>
-      <w:r>
-        <w:rPr>
-          <w:rFonts w:ascii="Verdana" w:hAnsi="Verdana" w:cs="Arial"/>
-          <w:b/>
-          <w:sz w:val="18"/>
-          <w:szCs w:val="18"/>
-          <w:lang w:val="fr-FR"/>
-        </w:rPr>
-        <w:t>(e)</w:t>
+        <w:t>étudiant(e)</w:t>
       </w:r>
       <w:r>
         <w:rPr>
@@ -30887,7 +30708,6 @@
           <w:lang w:val="fr-FR"/>
         </w:rPr>
       </w:pPr>
-      <w:proofErr w:type="gramStart"/>
       <w:r>
         <w:rPr>
           <w:rFonts w:ascii="Verdana" w:hAnsi="Verdana" w:cs="Arial"/>
@@ -30896,18 +30716,7 @@
           <w:szCs w:val="18"/>
           <w:lang w:val="fr-FR"/>
         </w:rPr>
-        <w:t>au</w:t>
-      </w:r>
-      <w:proofErr w:type="gramEnd"/>
-      <w:r>
-        <w:rPr>
-          <w:rFonts w:ascii="Verdana" w:hAnsi="Verdana" w:cs="Arial"/>
-          <w:b/>
-          <w:sz w:val="18"/>
-          <w:szCs w:val="18"/>
-          <w:lang w:val="fr-FR"/>
-        </w:rPr>
-        <w:t xml:space="preserve"> sein de</w:t>
+        <w:t>au sein de</w:t>
       </w:r>
       <w:r>
         <w:rPr>
@@ -30975,7 +30784,6 @@
           <w:lang w:val="fr-FR"/>
         </w:rPr>
       </w:pPr>
-      <w:proofErr w:type="gramStart"/>
       <w:r>
         <w:rPr>
           <w:rFonts w:ascii="Verdana" w:hAnsi="Verdana"/>
@@ -30984,18 +30792,7 @@
           <w:szCs w:val="18"/>
           <w:lang w:val="fr-FR"/>
         </w:rPr>
-        <w:t>a</w:t>
-      </w:r>
-      <w:proofErr w:type="gramEnd"/>
-      <w:r>
-        <w:rPr>
-          <w:rFonts w:ascii="Verdana" w:hAnsi="Verdana"/>
-          <w:b/>
-          <w:sz w:val="18"/>
-          <w:szCs w:val="18"/>
-          <w:lang w:val="fr-FR"/>
-        </w:rPr>
-        <w:t xml:space="preserve"> effectué un stage prévu dans le cadre de ses études </w:t>
+        <w:t xml:space="preserve">a effectué un stage prévu dans le cadre de ses études </w:t>
       </w:r>
     </w:p>
     <w:p>
@@ -31230,7 +31027,6 @@
           <w:lang w:val="fr-FR"/>
         </w:rPr>
       </w:pPr>
-      <w:proofErr w:type="gramStart"/>
       <w:r>
         <w:rPr>
           <w:rFonts w:ascii="Verdana" w:hAnsi="Verdana" w:cs="Arial"/>
@@ -31247,17 +31043,7 @@
           <w:szCs w:val="18"/>
           <w:lang w:val="fr-FR"/>
         </w:rPr>
-        <w:t>eprésentant</w:t>
-      </w:r>
-      <w:proofErr w:type="gramEnd"/>
-      <w:r>
-        <w:rPr>
-          <w:rFonts w:ascii="Verdana" w:hAnsi="Verdana" w:cs="Arial"/>
-          <w:sz w:val="18"/>
-          <w:szCs w:val="18"/>
-          <w:lang w:val="fr-FR"/>
-        </w:rPr>
-        <w:t xml:space="preserve"> une </w:t>
+        <w:t xml:space="preserve">eprésentant une </w:t>
       </w:r>
       <w:r>
         <w:rPr>
@@ -31343,7 +31129,6 @@
         </w:rPr>
         <w:t xml:space="preserve"> (</w:t>
       </w:r>
-      <w:proofErr w:type="spellStart"/>
       <w:r>
         <w:rPr>
           <w:rFonts w:ascii="Verdana" w:eastAsia="Arial Narrow" w:hAnsi="Verdana" w:cs="Arial Narrow"/>
@@ -31352,47 +31137,16 @@
           <w:szCs w:val="18"/>
           <w:lang w:val="fr-FR"/>
         </w:rPr>
-        <w:t>Nbre</w:t>
-      </w:r>
-      <w:proofErr w:type="spellEnd"/>
-      <w:r>
-        <w:rPr>
-          <w:rFonts w:ascii="Verdana" w:eastAsia="Arial Narrow" w:hAnsi="Verdana" w:cs="Arial Narrow"/>
-          <w:strike/>
+        <w:t>Nbre de Mois</w:t>
+      </w:r>
+      <w:r>
+        <w:rPr>
+          <w:rFonts w:ascii="Verdana" w:eastAsia="Arial Narrow" w:hAnsi="Verdana" w:cs="Arial Narrow"/>
           <w:sz w:val="16"/>
           <w:szCs w:val="18"/>
           <w:lang w:val="fr-FR"/>
         </w:rPr>
-        <w:t xml:space="preserve"> de Mois</w:t>
-      </w:r>
-      <w:r>
-        <w:rPr>
-          <w:rFonts w:ascii="Verdana" w:eastAsia="Arial Narrow" w:hAnsi="Verdana" w:cs="Arial Narrow"/>
-          <w:sz w:val="16"/>
-          <w:szCs w:val="18"/>
-          <w:lang w:val="fr-FR"/>
-        </w:rPr>
-        <w:t xml:space="preserve"> / </w:t>
-      </w:r>
-      <w:proofErr w:type="spellStart"/>
-      <w:r>
-        <w:rPr>
-          <w:rFonts w:ascii="Verdana" w:eastAsia="Arial Narrow" w:hAnsi="Verdana" w:cs="Arial Narrow"/>
-          <w:sz w:val="16"/>
-          <w:szCs w:val="18"/>
-          <w:lang w:val="fr-FR"/>
-        </w:rPr>
-        <w:t>Nbre</w:t>
-      </w:r>
-      <w:proofErr w:type="spellEnd"/>
-      <w:r>
-        <w:rPr>
-          <w:rFonts w:ascii="Verdana" w:eastAsia="Arial Narrow" w:hAnsi="Verdana" w:cs="Arial Narrow"/>
-          <w:sz w:val="16"/>
-          <w:szCs w:val="18"/>
-          <w:lang w:val="fr-FR"/>
-        </w:rPr>
-        <w:t xml:space="preserve"> de Semaines) (rayer la mention inutile) </w:t>
+        <w:t xml:space="preserve"> / Nbre de Semaines) (rayer la mention inutile) </w:t>
       </w:r>
     </w:p>
     <w:p>
@@ -31434,27 +31188,7 @@
           <w:szCs w:val="18"/>
           <w:lang w:val="fr-FR"/>
         </w:rPr>
-        <w:t xml:space="preserve">. Chaque période au moins égale à 7 heures de </w:t>
-      </w:r>
-      <w:proofErr w:type="gramStart"/>
-      <w:r>
-        <w:rPr>
-          <w:rFonts w:ascii="Verdana" w:hAnsi="Verdana"/>
-          <w:sz w:val="18"/>
-          <w:szCs w:val="18"/>
-          <w:lang w:val="fr-FR"/>
-        </w:rPr>
-        <w:t>présence consécutives</w:t>
-      </w:r>
-      <w:proofErr w:type="gramEnd"/>
-      <w:r>
-        <w:rPr>
-          <w:rFonts w:ascii="Verdana" w:hAnsi="Verdana"/>
-          <w:sz w:val="18"/>
-          <w:szCs w:val="18"/>
-          <w:lang w:val="fr-FR"/>
-        </w:rPr>
-        <w:t xml:space="preserve"> ou non est considérée comme équivalente à un jour de stage et chaque période au moins égale à 22 jours de présence consécutifs ou non est considérée comme équivalente à un mois. </w:t>
+        <w:t xml:space="preserve">. Chaque période au moins égale à 7 heures de présence consécutives ou non est considérée comme équivalente à un jour de stage et chaque période au moins égale à 22 jours de présence consécutifs ou non est considérée comme équivalente à un mois. </w:t>
       </w:r>
     </w:p>
     <w:p>
@@ -31495,7 +31229,7 @@
     </w:p>
     <w:p>
       <w:pPr>
-        <w:pStyle w:val="Notedebasdepage"/>
+        <w:pStyle w:val="FootnoteText"/>
         <w:tabs>
           <w:tab w:val="right" w:leader="dot" w:pos="9923"/>
         </w:tabs>
@@ -31734,27 +31468,7 @@
           <w:szCs w:val="16"/>
           <w:lang w:val="fr-FR"/>
         </w:rPr>
-        <w:t xml:space="preserve">(code de la sécurité sociale art. L.351-17 – code de l’éducation </w:t>
-      </w:r>
-      <w:proofErr w:type="gramStart"/>
-      <w:r>
-        <w:rPr>
-          <w:rFonts w:ascii="Verdana" w:eastAsia="Arial Narrow" w:hAnsi="Verdana" w:cs="Arial Narrow"/>
-          <w:sz w:val="16"/>
-          <w:szCs w:val="16"/>
-          <w:lang w:val="fr-FR"/>
-        </w:rPr>
-        <w:t>art..D.</w:t>
-      </w:r>
-      <w:proofErr w:type="gramEnd"/>
-      <w:r>
-        <w:rPr>
-          <w:rFonts w:ascii="Verdana" w:eastAsia="Arial Narrow" w:hAnsi="Verdana" w:cs="Arial Narrow"/>
-          <w:sz w:val="16"/>
-          <w:szCs w:val="16"/>
-          <w:lang w:val="fr-FR"/>
-        </w:rPr>
-        <w:t>124-9)</w:t>
+        <w:t>(code de la sécurité sociale art. L.351-17 – code de l’éducation art..D.124-9)</w:t>
       </w:r>
       <w:r>
         <w:rPr>
@@ -32193,9 +31907,8 @@
           <w:szCs w:val="18"/>
           <w:lang w:val="fr-FR"/>
         </w:rPr>
-        <w:t xml:space="preserve">Nom ou Dénomination sociale de l’organisme </w:t>
-      </w:r>
-      <w:proofErr w:type="gramStart"/>
+        <w:t>Nom ou Dénomination sociale de l’organisme d’accueil</w:t>
+      </w:r>
       <w:r>
         <w:rPr>
           <w:rFonts w:ascii="Verdana" w:hAnsi="Verdana" w:cs="Arial"/>
@@ -32203,26 +31916,7 @@
           <w:szCs w:val="18"/>
           <w:lang w:val="fr-FR"/>
         </w:rPr>
-        <w:t>d’accueil</w:t>
-      </w:r>
-      <w:r>
-        <w:rPr>
-          <w:rFonts w:ascii="Verdana" w:hAnsi="Verdana" w:cs="Arial"/>
-          <w:sz w:val="18"/>
-          <w:szCs w:val="18"/>
-          <w:lang w:val="fr-FR"/>
-        </w:rPr>
-        <w:t>:</w:t>
-      </w:r>
-      <w:proofErr w:type="gramEnd"/>
-      <w:r>
-        <w:rPr>
-          <w:rFonts w:ascii="Verdana" w:hAnsi="Verdana" w:cs="Arial"/>
-          <w:sz w:val="18"/>
-          <w:szCs w:val="18"/>
-          <w:lang w:val="fr-FR"/>
-        </w:rPr>
-        <w:t xml:space="preserve"> </w:t>
+        <w:t xml:space="preserve">: </w:t>
       </w:r>
       <w:r>
         <w:rPr>
@@ -32334,7 +32028,7 @@
           <w:szCs w:val="18"/>
           <w:lang w:val="fr-FR"/>
         </w:rPr>
-        <w:t>XXX</w:t>
+        <w:t>Maitre1</w:t>
       </w:r>
       <w:r>
         <w:rPr>
@@ -32395,7 +32089,7 @@
           <w:szCs w:val="18"/>
           <w:lang w:val="fr-FR"/>
         </w:rPr>
-        <w:t>XXX</w:t>
+        <w:t>Maitre1</w:t>
       </w:r>
       <w:r>
         <w:rPr>
@@ -32576,7 +32270,6 @@
         </w:rPr>
         <w:t>Intitulé du diplôme préparé</w:t>
       </w:r>
-      <w:proofErr w:type="gramStart"/>
       <w:r>
         <w:rPr>
           <w:rFonts w:ascii="Verdana" w:hAnsi="Verdana" w:cs="Arial"/>
@@ -32602,17 +32295,7 @@
           <w:szCs w:val="18"/>
           <w:lang w:val="fr-FR"/>
         </w:rPr>
-        <w:t>DUT</w:t>
-      </w:r>
-      <w:proofErr w:type="gramEnd"/>
-      <w:r>
-        <w:rPr>
-          <w:rFonts w:ascii="Verdana" w:hAnsi="Verdana" w:cs="Arial"/>
-          <w:sz w:val="18"/>
-          <w:szCs w:val="18"/>
-          <w:lang w:val="fr-FR"/>
-        </w:rPr>
-        <w:t xml:space="preserve"> </w:t>
+        <w:t xml:space="preserve">DUT </w:t>
       </w:r>
       <w:r>
         <w:rPr>
@@ -32686,7 +32369,7 @@
     </w:p>
     <w:tbl>
       <w:tblPr>
-        <w:tblStyle w:val="Tableauprofessionnel"/>
+        <w:tblStyle w:val="TableProfessional"/>
         <w:tblW w:w="10659" w:type="dxa"/>
         <w:jc w:val="center"/>
         <w:tblLook w:val="0000" w:firstRow="0" w:lastRow="0" w:firstColumn="0" w:lastColumn="0" w:noHBand="0" w:noVBand="0"/>
@@ -32925,7 +32608,7 @@
           </w:tcPr>
           <w:p>
             <w:pPr>
-              <w:pStyle w:val="Paragraphedeliste"/>
+              <w:pStyle w:val="ListParagraph"/>
               <w:numPr>
                 <w:ilvl w:val="0"/>
                 <w:numId w:val="30"/>
@@ -33078,7 +32761,7 @@
           </w:tcPr>
           <w:p>
             <w:pPr>
-              <w:pStyle w:val="Paragraphedeliste"/>
+              <w:pStyle w:val="ListParagraph"/>
               <w:numPr>
                 <w:ilvl w:val="0"/>
                 <w:numId w:val="30"/>
@@ -33245,7 +32928,7 @@
           </w:tcPr>
           <w:p>
             <w:pPr>
-              <w:pStyle w:val="Paragraphedeliste"/>
+              <w:pStyle w:val="ListParagraph"/>
               <w:numPr>
                 <w:ilvl w:val="0"/>
                 <w:numId w:val="30"/>
@@ -33398,7 +33081,7 @@
           </w:tcPr>
           <w:p>
             <w:pPr>
-              <w:pStyle w:val="Paragraphedeliste"/>
+              <w:pStyle w:val="ListParagraph"/>
               <w:numPr>
                 <w:ilvl w:val="0"/>
                 <w:numId w:val="30"/>
@@ -33564,7 +33247,7 @@
           </w:tcPr>
           <w:p>
             <w:pPr>
-              <w:pStyle w:val="Paragraphedeliste"/>
+              <w:pStyle w:val="ListParagraph"/>
               <w:numPr>
                 <w:ilvl w:val="0"/>
                 <w:numId w:val="30"/>
@@ -33726,7 +33409,7 @@
           </w:tcPr>
           <w:p>
             <w:pPr>
-              <w:pStyle w:val="Paragraphedeliste"/>
+              <w:pStyle w:val="ListParagraph"/>
               <w:numPr>
                 <w:ilvl w:val="0"/>
                 <w:numId w:val="30"/>
@@ -33900,7 +33583,7 @@
           </w:tcPr>
           <w:p>
             <w:pPr>
-              <w:pStyle w:val="Paragraphedeliste"/>
+              <w:pStyle w:val="ListParagraph"/>
               <w:numPr>
                 <w:ilvl w:val="0"/>
                 <w:numId w:val="30"/>
@@ -34069,7 +33752,7 @@
           </w:tcPr>
           <w:p>
             <w:pPr>
-              <w:pStyle w:val="Paragraphedeliste"/>
+              <w:pStyle w:val="ListParagraph"/>
               <w:numPr>
                 <w:ilvl w:val="0"/>
                 <w:numId w:val="30"/>
@@ -34243,7 +33926,7 @@
           </w:tcPr>
           <w:p>
             <w:pPr>
-              <w:pStyle w:val="Paragraphedeliste"/>
+              <w:pStyle w:val="ListParagraph"/>
               <w:numPr>
                 <w:ilvl w:val="0"/>
                 <w:numId w:val="30"/>
@@ -34412,7 +34095,7 @@
           </w:tcPr>
           <w:p>
             <w:pPr>
-              <w:pStyle w:val="Paragraphedeliste"/>
+              <w:pStyle w:val="ListParagraph"/>
               <w:numPr>
                 <w:ilvl w:val="0"/>
                 <w:numId w:val="30"/>
@@ -34586,7 +34269,7 @@
           </w:tcPr>
           <w:p>
             <w:pPr>
-              <w:pStyle w:val="Paragraphedeliste"/>
+              <w:pStyle w:val="ListParagraph"/>
               <w:numPr>
                 <w:ilvl w:val="0"/>
                 <w:numId w:val="30"/>
@@ -34755,7 +34438,7 @@
           </w:tcPr>
           <w:p>
             <w:pPr>
-              <w:pStyle w:val="Paragraphedeliste"/>
+              <w:pStyle w:val="ListParagraph"/>
               <w:numPr>
                 <w:ilvl w:val="0"/>
                 <w:numId w:val="30"/>
@@ -35518,7 +35201,7 @@
     </w:p>
     <w:tbl>
       <w:tblPr>
-        <w:tblStyle w:val="Grilledutableau"/>
+        <w:tblStyle w:val="TableGrid"/>
         <w:tblW w:w="0" w:type="auto"/>
         <w:jc w:val="center"/>
         <w:tblLook w:val="04A0" w:firstRow="1" w:lastRow="0" w:firstColumn="1" w:lastColumn="0" w:noHBand="0" w:noVBand="1"/>
@@ -35616,7 +35299,7 @@
                 <w:szCs w:val="18"/>
                 <w:lang w:val="fr-FR"/>
               </w:rPr>
-              <w:t>XXX</w:t>
+              <w:t>Maitre1</w:t>
             </w:r>
             <w:r>
               <w:rPr>
@@ -35682,7 +35365,7 @@
                 <w:szCs w:val="18"/>
                 <w:lang w:val="fr-FR"/>
               </w:rPr>
-              <w:t>XXX</w:t>
+              <w:t>Maitre1</w:t>
             </w:r>
             <w:r>
               <w:rPr>
@@ -35748,7 +35431,7 @@
                 <w:szCs w:val="18"/>
                 <w:lang w:val="fr-FR"/>
               </w:rPr>
-              <w:t>XXX</w:t>
+              <w:t>Maitre1</w:t>
             </w:r>
             <w:r>
               <w:rPr>
@@ -36260,9 +35943,8 @@
           <w:szCs w:val="18"/>
           <w:lang w:val="fr-FR"/>
         </w:rPr>
-        <w:t xml:space="preserve">Nom ou Dénomination sociale de l’organisme </w:t>
-      </w:r>
-      <w:proofErr w:type="gramStart"/>
+        <w:t>Nom ou Dénomination sociale de l’organisme d’accueil</w:t>
+      </w:r>
       <w:r>
         <w:rPr>
           <w:rFonts w:ascii="Verdana" w:hAnsi="Verdana" w:cs="Arial"/>
@@ -36270,26 +35952,7 @@
           <w:szCs w:val="18"/>
           <w:lang w:val="fr-FR"/>
         </w:rPr>
-        <w:t>d’accueil</w:t>
-      </w:r>
-      <w:r>
-        <w:rPr>
-          <w:rFonts w:ascii="Verdana" w:hAnsi="Verdana" w:cs="Arial"/>
-          <w:sz w:val="18"/>
-          <w:szCs w:val="18"/>
-          <w:lang w:val="fr-FR"/>
-        </w:rPr>
-        <w:t>:</w:t>
-      </w:r>
-      <w:proofErr w:type="gramEnd"/>
-      <w:r>
-        <w:rPr>
-          <w:rFonts w:ascii="Verdana" w:hAnsi="Verdana" w:cs="Arial"/>
-          <w:sz w:val="18"/>
-          <w:szCs w:val="18"/>
-          <w:lang w:val="fr-FR"/>
-        </w:rPr>
-        <w:t xml:space="preserve"> </w:t>
+        <w:t xml:space="preserve">: </w:t>
       </w:r>
       <w:r>
         <w:rPr>
@@ -36398,7 +36061,7 @@
           <w:szCs w:val="18"/>
           <w:lang w:val="fr-FR"/>
         </w:rPr>
-        <w:t>XXX</w:t>
+        <w:t>Maitre1</w:t>
       </w:r>
       <w:r>
         <w:rPr>
@@ -36454,7 +36117,7 @@
           <w:szCs w:val="18"/>
           <w:lang w:val="fr-FR"/>
         </w:rPr>
-        <w:t>XXX</w:t>
+        <w:t>Maitre1</w:t>
       </w:r>
       <w:r>
         <w:rPr>
@@ -36510,7 +36173,7 @@
           <w:szCs w:val="18"/>
           <w:lang w:val="fr-FR"/>
         </w:rPr>
-        <w:t>XXX</w:t>
+        <w:t>Maitre1</w:t>
       </w:r>
       <w:r>
         <w:rPr>
@@ -37033,23 +36696,7 @@
           <w:sz w:val="18"/>
           <w:szCs w:val="18"/>
         </w:rPr>
-        <w:t xml:space="preserve"> </w:t>
-      </w:r>
-      <w:proofErr w:type="gramStart"/>
-      <w:r>
-        <w:rPr>
-          <w:sz w:val="18"/>
-          <w:szCs w:val="18"/>
-        </w:rPr>
-        <w:t>oui</w:t>
-      </w:r>
-      <w:proofErr w:type="gramEnd"/>
-      <w:r>
-        <w:rPr>
-          <w:sz w:val="18"/>
-          <w:szCs w:val="18"/>
-        </w:rPr>
-        <w:t xml:space="preserve"> </w:t>
+        <w:t xml:space="preserve"> oui </w:t>
       </w:r>
       <w:r>
         <w:rPr>
@@ -37503,27 +37150,7 @@
           <w:sz w:val="18"/>
           <w:szCs w:val="18"/>
         </w:rPr>
-        <w:t xml:space="preserve">Si oui, l’organisme d’accueil </w:t>
-      </w:r>
-      <w:proofErr w:type="spellStart"/>
-      <w:r>
-        <w:rPr>
-          <w:b/>
-          <w:bCs/>
-          <w:sz w:val="18"/>
-          <w:szCs w:val="18"/>
-        </w:rPr>
-        <w:t>a-t-il</w:t>
-      </w:r>
-      <w:proofErr w:type="spellEnd"/>
-      <w:r>
-        <w:rPr>
-          <w:b/>
-          <w:bCs/>
-          <w:sz w:val="18"/>
-          <w:szCs w:val="18"/>
-        </w:rPr>
-        <w:t xml:space="preserve"> contribué à ces frais ? : </w:t>
+        <w:t xml:space="preserve">Si oui, l’organisme d’accueil a-t-il contribué à ces frais ? : </w:t>
       </w:r>
       <w:r>
         <w:rPr>
@@ -38233,27 +37860,7 @@
           <w:sz w:val="18"/>
           <w:szCs w:val="18"/>
         </w:rPr>
-        <w:t xml:space="preserve">Votre stage vous </w:t>
-      </w:r>
-      <w:proofErr w:type="spellStart"/>
-      <w:r>
-        <w:rPr>
-          <w:b/>
-          <w:bCs/>
-          <w:sz w:val="18"/>
-          <w:szCs w:val="18"/>
-        </w:rPr>
-        <w:t>a-t-il</w:t>
-      </w:r>
-      <w:proofErr w:type="spellEnd"/>
-      <w:r>
-        <w:rPr>
-          <w:b/>
-          <w:bCs/>
-          <w:sz w:val="18"/>
-          <w:szCs w:val="18"/>
-        </w:rPr>
-        <w:t xml:space="preserve"> aidé à préciser votre projet professionnel / d’études ? : </w:t>
+        <w:t xml:space="preserve">Votre stage vous a-t-il aidé à préciser votre projet professionnel / d’études ? : </w:t>
       </w:r>
       <w:r>
         <w:rPr>
@@ -38368,7 +37975,7 @@
 </file>
 
 <file path=word/endnotes.xml><?xml version="1.0" encoding="utf-8"?>
-<w:endnotes xmlns:wpc="http://schemas.microsoft.com/office/word/2010/wordprocessingCanvas" xmlns:cx="http://schemas.microsoft.com/office/drawing/2014/chartex" xmlns:cx1="http://schemas.microsoft.com/office/drawing/2015/9/8/chartex" xmlns:cx2="http://schemas.microsoft.com/office/drawing/2015/10/21/chartex" xmlns:cx3="http://schemas.microsoft.com/office/drawing/2016/5/9/chartex" xmlns:cx4="http://schemas.microsoft.com/office/drawing/2016/5/10/chartex" xmlns:cx5="http://schemas.microsoft.com/office/drawing/2016/5/11/chartex" xmlns:cx6="http://schemas.microsoft.com/office/drawing/2016/5/12/chartex" xmlns:cx7="http://schemas.microsoft.com/office/drawing/2016/5/13/chartex" xmlns:cx8="http://schemas.microsoft.com/office/drawing/2016/5/14/chartex" xmlns:mc="http://schemas.openxmlformats.org/markup-compatibility/2006" xmlns:aink="http://schemas.microsoft.com/office/drawing/2016/ink" xmlns:am3d="http://schemas.microsoft.com/office/drawing/2017/model3d" xmlns:o="urn:schemas-microsoft-com:office:office" xmlns:r="http://schemas.openxmlformats.org/officeDocument/2006/relationships" xmlns:m="http://schemas.openxmlformats.org/officeDocument/2006/math" xmlns:v="urn:schemas-microsoft-com:vml" xmlns:wp14="http://schemas.microsoft.com/office/word/2010/wordprocessingDrawing" xmlns:wp="http://schemas.openxmlformats.org/drawingml/2006/wordprocessingDrawing" xmlns:w10="urn:schemas-microsoft-com:office:word" xmlns:w="http://schemas.openxmlformats.org/wordprocessingml/2006/main" xmlns:w14="http://schemas.microsoft.com/office/word/2010/wordml" xmlns:w15="http://schemas.microsoft.com/office/word/2012/wordml" xmlns:w16cex="http://schemas.microsoft.com/office/word/2018/wordml/cex" xmlns:w16cid="http://schemas.microsoft.com/office/word/2016/wordml/cid" xmlns:w16="http://schemas.microsoft.com/office/word/2018/wordml" xmlns:w16sdtdh="http://schemas.microsoft.com/office/word/2020/wordml/sdtdatahash" xmlns:w16se="http://schemas.microsoft.com/office/word/2015/wordml/symex" xmlns:wpg="http://schemas.microsoft.com/office/word/2010/wordprocessingGroup" xmlns:wpi="http://schemas.microsoft.com/office/word/2010/wordprocessingInk" xmlns:wne="http://schemas.microsoft.com/office/word/2006/wordml" xmlns:wps="http://schemas.microsoft.com/office/word/2010/wordprocessingShape" mc:Ignorable="w14 w15 w16se w16cid w16 w16cex w16sdtdh wp14">
+<w:endnotes xmlns:wpc="http://schemas.microsoft.com/office/word/2010/wordprocessingCanvas" xmlns:cx="http://schemas.microsoft.com/office/drawing/2014/chartex" xmlns:cx1="http://schemas.microsoft.com/office/drawing/2015/9/8/chartex" xmlns:cx2="http://schemas.microsoft.com/office/drawing/2015/10/21/chartex" xmlns:cx3="http://schemas.microsoft.com/office/drawing/2016/5/9/chartex" xmlns:cx4="http://schemas.microsoft.com/office/drawing/2016/5/10/chartex" xmlns:cx5="http://schemas.microsoft.com/office/drawing/2016/5/11/chartex" xmlns:cx6="http://schemas.microsoft.com/office/drawing/2016/5/12/chartex" xmlns:cx7="http://schemas.microsoft.com/office/drawing/2016/5/13/chartex" xmlns:cx8="http://schemas.microsoft.com/office/drawing/2016/5/14/chartex" xmlns:mc="http://schemas.openxmlformats.org/markup-compatibility/2006" xmlns:aink="http://schemas.microsoft.com/office/drawing/2016/ink" xmlns:am3d="http://schemas.microsoft.com/office/drawing/2017/model3d" xmlns:o="urn:schemas-microsoft-com:office:office" xmlns:oel="http://schemas.microsoft.com/office/2019/extlst" xmlns:r="http://schemas.openxmlformats.org/officeDocument/2006/relationships" xmlns:m="http://schemas.openxmlformats.org/officeDocument/2006/math" xmlns:v="urn:schemas-microsoft-com:vml" xmlns:wp14="http://schemas.microsoft.com/office/word/2010/wordprocessingDrawing" xmlns:wp="http://schemas.openxmlformats.org/drawingml/2006/wordprocessingDrawing" xmlns:w10="urn:schemas-microsoft-com:office:word" xmlns:w="http://schemas.openxmlformats.org/wordprocessingml/2006/main" xmlns:w14="http://schemas.microsoft.com/office/word/2010/wordml" xmlns:w15="http://schemas.microsoft.com/office/word/2012/wordml" xmlns:w16cex="http://schemas.microsoft.com/office/word/2018/wordml/cex" xmlns:w16cid="http://schemas.microsoft.com/office/word/2016/wordml/cid" xmlns:w16="http://schemas.microsoft.com/office/word/2018/wordml" xmlns:w16sdtdh="http://schemas.microsoft.com/office/word/2020/wordml/sdtdatahash" xmlns:w16se="http://schemas.microsoft.com/office/word/2015/wordml/symex" xmlns:wpg="http://schemas.microsoft.com/office/word/2010/wordprocessingGroup" xmlns:wpi="http://schemas.microsoft.com/office/word/2010/wordprocessingInk" xmlns:wne="http://schemas.microsoft.com/office/word/2006/wordml" xmlns:wps="http://schemas.microsoft.com/office/word/2010/wordprocessingShape" mc:Ignorable="w14 w15 w16se w16cid w16 w16cex w16sdtdh wp14">
   <w:endnote w:type="separator" w:id="-1">
     <w:p>
       <w:r>
@@ -38387,17 +37994,17 @@
 </file>
 
 <file path=word/footer1.xml><?xml version="1.0" encoding="utf-8"?>
-<w:ftr xmlns:wpc="http://schemas.microsoft.com/office/word/2010/wordprocessingCanvas" xmlns:cx="http://schemas.microsoft.com/office/drawing/2014/chartex" xmlns:cx1="http://schemas.microsoft.com/office/drawing/2015/9/8/chartex" xmlns:cx2="http://schemas.microsoft.com/office/drawing/2015/10/21/chartex" xmlns:cx3="http://schemas.microsoft.com/office/drawing/2016/5/9/chartex" xmlns:cx4="http://schemas.microsoft.com/office/drawing/2016/5/10/chartex" xmlns:cx5="http://schemas.microsoft.com/office/drawing/2016/5/11/chartex" xmlns:cx6="http://schemas.microsoft.com/office/drawing/2016/5/12/chartex" xmlns:cx7="http://schemas.microsoft.com/office/drawing/2016/5/13/chartex" xmlns:cx8="http://schemas.microsoft.com/office/drawing/2016/5/14/chartex" xmlns:mc="http://schemas.openxmlformats.org/markup-compatibility/2006" xmlns:aink="http://schemas.microsoft.com/office/drawing/2016/ink" xmlns:am3d="http://schemas.microsoft.com/office/drawing/2017/model3d" xmlns:o="urn:schemas-microsoft-com:office:office" xmlns:r="http://schemas.openxmlformats.org/officeDocument/2006/relationships" xmlns:m="http://schemas.openxmlformats.org/officeDocument/2006/math" xmlns:v="urn:schemas-microsoft-com:vml" xmlns:wp14="http://schemas.microsoft.com/office/word/2010/wordprocessingDrawing" xmlns:wp="http://schemas.openxmlformats.org/drawingml/2006/wordprocessingDrawing" xmlns:w10="urn:schemas-microsoft-com:office:word" xmlns:w="http://schemas.openxmlformats.org/wordprocessingml/2006/main" xmlns:w14="http://schemas.microsoft.com/office/word/2010/wordml" xmlns:w15="http://schemas.microsoft.com/office/word/2012/wordml" xmlns:w16cex="http://schemas.microsoft.com/office/word/2018/wordml/cex" xmlns:w16cid="http://schemas.microsoft.com/office/word/2016/wordml/cid" xmlns:w16="http://schemas.microsoft.com/office/word/2018/wordml" xmlns:w16sdtdh="http://schemas.microsoft.com/office/word/2020/wordml/sdtdatahash" xmlns:w16se="http://schemas.microsoft.com/office/word/2015/wordml/symex" xmlns:wpg="http://schemas.microsoft.com/office/word/2010/wordprocessingGroup" xmlns:wpi="http://schemas.microsoft.com/office/word/2010/wordprocessingInk" xmlns:wne="http://schemas.microsoft.com/office/word/2006/wordml" xmlns:wps="http://schemas.microsoft.com/office/word/2010/wordprocessingShape" mc:Ignorable="w14 w15 w16se w16cid w16 w16cex w16sdtdh wp14">
+<w:ftr xmlns:wpc="http://schemas.microsoft.com/office/word/2010/wordprocessingCanvas" xmlns:cx="http://schemas.microsoft.com/office/drawing/2014/chartex" xmlns:cx1="http://schemas.microsoft.com/office/drawing/2015/9/8/chartex" xmlns:cx2="http://schemas.microsoft.com/office/drawing/2015/10/21/chartex" xmlns:cx3="http://schemas.microsoft.com/office/drawing/2016/5/9/chartex" xmlns:cx4="http://schemas.microsoft.com/office/drawing/2016/5/10/chartex" xmlns:cx5="http://schemas.microsoft.com/office/drawing/2016/5/11/chartex" xmlns:cx6="http://schemas.microsoft.com/office/drawing/2016/5/12/chartex" xmlns:cx7="http://schemas.microsoft.com/office/drawing/2016/5/13/chartex" xmlns:cx8="http://schemas.microsoft.com/office/drawing/2016/5/14/chartex" xmlns:mc="http://schemas.openxmlformats.org/markup-compatibility/2006" xmlns:aink="http://schemas.microsoft.com/office/drawing/2016/ink" xmlns:am3d="http://schemas.microsoft.com/office/drawing/2017/model3d" xmlns:o="urn:schemas-microsoft-com:office:office" xmlns:oel="http://schemas.microsoft.com/office/2019/extlst" xmlns:r="http://schemas.openxmlformats.org/officeDocument/2006/relationships" xmlns:m="http://schemas.openxmlformats.org/officeDocument/2006/math" xmlns:v="urn:schemas-microsoft-com:vml" xmlns:wp14="http://schemas.microsoft.com/office/word/2010/wordprocessingDrawing" xmlns:wp="http://schemas.openxmlformats.org/drawingml/2006/wordprocessingDrawing" xmlns:w10="urn:schemas-microsoft-com:office:word" xmlns:w="http://schemas.openxmlformats.org/wordprocessingml/2006/main" xmlns:w14="http://schemas.microsoft.com/office/word/2010/wordml" xmlns:w15="http://schemas.microsoft.com/office/word/2012/wordml" xmlns:w16cex="http://schemas.microsoft.com/office/word/2018/wordml/cex" xmlns:w16cid="http://schemas.microsoft.com/office/word/2016/wordml/cid" xmlns:w16="http://schemas.microsoft.com/office/word/2018/wordml" xmlns:w16sdtdh="http://schemas.microsoft.com/office/word/2020/wordml/sdtdatahash" xmlns:w16se="http://schemas.microsoft.com/office/word/2015/wordml/symex" xmlns:wpg="http://schemas.microsoft.com/office/word/2010/wordprocessingGroup" xmlns:wpi="http://schemas.microsoft.com/office/word/2010/wordprocessingInk" xmlns:wne="http://schemas.microsoft.com/office/word/2006/wordml" xmlns:wps="http://schemas.microsoft.com/office/word/2010/wordprocessingShape" mc:Ignorable="w14 w15 w16se w16cid w16 w16cex w16sdtdh wp14">
   <w:p>
     <w:pPr>
-      <w:pStyle w:val="Pieddepage"/>
+      <w:pStyle w:val="Footer"/>
     </w:pPr>
   </w:p>
 </w:ftr>
 </file>
 
 <file path=word/footer2.xml><?xml version="1.0" encoding="utf-8"?>
-<w:ftr xmlns:wpc="http://schemas.microsoft.com/office/word/2010/wordprocessingCanvas" xmlns:cx="http://schemas.microsoft.com/office/drawing/2014/chartex" xmlns:cx1="http://schemas.microsoft.com/office/drawing/2015/9/8/chartex" xmlns:cx2="http://schemas.microsoft.com/office/drawing/2015/10/21/chartex" xmlns:cx3="http://schemas.microsoft.com/office/drawing/2016/5/9/chartex" xmlns:cx4="http://schemas.microsoft.com/office/drawing/2016/5/10/chartex" xmlns:cx5="http://schemas.microsoft.com/office/drawing/2016/5/11/chartex" xmlns:cx6="http://schemas.microsoft.com/office/drawing/2016/5/12/chartex" xmlns:cx7="http://schemas.microsoft.com/office/drawing/2016/5/13/chartex" xmlns:cx8="http://schemas.microsoft.com/office/drawing/2016/5/14/chartex" xmlns:mc="http://schemas.openxmlformats.org/markup-compatibility/2006" xmlns:aink="http://schemas.microsoft.com/office/drawing/2016/ink" xmlns:am3d="http://schemas.microsoft.com/office/drawing/2017/model3d" xmlns:o="urn:schemas-microsoft-com:office:office" xmlns:r="http://schemas.openxmlformats.org/officeDocument/2006/relationships" xmlns:m="http://schemas.openxmlformats.org/officeDocument/2006/math" xmlns:v="urn:schemas-microsoft-com:vml" xmlns:wp14="http://schemas.microsoft.com/office/word/2010/wordprocessingDrawing" xmlns:wp="http://schemas.openxmlformats.org/drawingml/2006/wordprocessingDrawing" xmlns:w10="urn:schemas-microsoft-com:office:word" xmlns:w="http://schemas.openxmlformats.org/wordprocessingml/2006/main" xmlns:w14="http://schemas.microsoft.com/office/word/2010/wordml" xmlns:w15="http://schemas.microsoft.com/office/word/2012/wordml" xmlns:w16cex="http://schemas.microsoft.com/office/word/2018/wordml/cex" xmlns:w16cid="http://schemas.microsoft.com/office/word/2016/wordml/cid" xmlns:w16="http://schemas.microsoft.com/office/word/2018/wordml" xmlns:w16sdtdh="http://schemas.microsoft.com/office/word/2020/wordml/sdtdatahash" xmlns:w16se="http://schemas.microsoft.com/office/word/2015/wordml/symex" xmlns:wpg="http://schemas.microsoft.com/office/word/2010/wordprocessingGroup" xmlns:wpi="http://schemas.microsoft.com/office/word/2010/wordprocessingInk" xmlns:wne="http://schemas.microsoft.com/office/word/2006/wordml" xmlns:wps="http://schemas.microsoft.com/office/word/2010/wordprocessingShape" mc:Ignorable="w14 w15 w16se w16cid w16 w16cex w16sdtdh wp14">
+<w:ftr xmlns:wpc="http://schemas.microsoft.com/office/word/2010/wordprocessingCanvas" xmlns:cx="http://schemas.microsoft.com/office/drawing/2014/chartex" xmlns:cx1="http://schemas.microsoft.com/office/drawing/2015/9/8/chartex" xmlns:cx2="http://schemas.microsoft.com/office/drawing/2015/10/21/chartex" xmlns:cx3="http://schemas.microsoft.com/office/drawing/2016/5/9/chartex" xmlns:cx4="http://schemas.microsoft.com/office/drawing/2016/5/10/chartex" xmlns:cx5="http://schemas.microsoft.com/office/drawing/2016/5/11/chartex" xmlns:cx6="http://schemas.microsoft.com/office/drawing/2016/5/12/chartex" xmlns:cx7="http://schemas.microsoft.com/office/drawing/2016/5/13/chartex" xmlns:cx8="http://schemas.microsoft.com/office/drawing/2016/5/14/chartex" xmlns:mc="http://schemas.openxmlformats.org/markup-compatibility/2006" xmlns:aink="http://schemas.microsoft.com/office/drawing/2016/ink" xmlns:am3d="http://schemas.microsoft.com/office/drawing/2017/model3d" xmlns:o="urn:schemas-microsoft-com:office:office" xmlns:oel="http://schemas.microsoft.com/office/2019/extlst" xmlns:r="http://schemas.openxmlformats.org/officeDocument/2006/relationships" xmlns:m="http://schemas.openxmlformats.org/officeDocument/2006/math" xmlns:v="urn:schemas-microsoft-com:vml" xmlns:wp14="http://schemas.microsoft.com/office/word/2010/wordprocessingDrawing" xmlns:wp="http://schemas.openxmlformats.org/drawingml/2006/wordprocessingDrawing" xmlns:w10="urn:schemas-microsoft-com:office:word" xmlns:w="http://schemas.openxmlformats.org/wordprocessingml/2006/main" xmlns:w14="http://schemas.microsoft.com/office/word/2010/wordml" xmlns:w15="http://schemas.microsoft.com/office/word/2012/wordml" xmlns:w16cex="http://schemas.microsoft.com/office/word/2018/wordml/cex" xmlns:w16cid="http://schemas.microsoft.com/office/word/2016/wordml/cid" xmlns:w16="http://schemas.microsoft.com/office/word/2018/wordml" xmlns:w16sdtdh="http://schemas.microsoft.com/office/word/2020/wordml/sdtdatahash" xmlns:w16se="http://schemas.microsoft.com/office/word/2015/wordml/symex" xmlns:wpg="http://schemas.microsoft.com/office/word/2010/wordprocessingGroup" xmlns:wpi="http://schemas.microsoft.com/office/word/2010/wordprocessingInk" xmlns:wne="http://schemas.microsoft.com/office/word/2006/wordml" xmlns:wps="http://schemas.microsoft.com/office/word/2010/wordprocessingShape" mc:Ignorable="w14 w15 w16se w16cid w16 w16cex w16sdtdh wp14">
   <w:sdt>
     <w:sdtPr>
       <w:id w:val="10220687"/>
@@ -38420,7 +38027,7 @@
         <w:sdtContent>
           <w:p>
             <w:pPr>
-              <w:pStyle w:val="Pieddepage"/>
+              <w:pStyle w:val="Footer"/>
               <w:jc w:val="right"/>
             </w:pPr>
             <w:r>
@@ -38512,17 +38119,17 @@
 </file>
 
 <file path=word/footer3.xml><?xml version="1.0" encoding="utf-8"?>
-<w:ftr xmlns:wpc="http://schemas.microsoft.com/office/word/2010/wordprocessingCanvas" xmlns:cx="http://schemas.microsoft.com/office/drawing/2014/chartex" xmlns:cx1="http://schemas.microsoft.com/office/drawing/2015/9/8/chartex" xmlns:cx2="http://schemas.microsoft.com/office/drawing/2015/10/21/chartex" xmlns:cx3="http://schemas.microsoft.com/office/drawing/2016/5/9/chartex" xmlns:cx4="http://schemas.microsoft.com/office/drawing/2016/5/10/chartex" xmlns:cx5="http://schemas.microsoft.com/office/drawing/2016/5/11/chartex" xmlns:cx6="http://schemas.microsoft.com/office/drawing/2016/5/12/chartex" xmlns:cx7="http://schemas.microsoft.com/office/drawing/2016/5/13/chartex" xmlns:cx8="http://schemas.microsoft.com/office/drawing/2016/5/14/chartex" xmlns:mc="http://schemas.openxmlformats.org/markup-compatibility/2006" xmlns:aink="http://schemas.microsoft.com/office/drawing/2016/ink" xmlns:am3d="http://schemas.microsoft.com/office/drawing/2017/model3d" xmlns:o="urn:schemas-microsoft-com:office:office" xmlns:r="http://schemas.openxmlformats.org/officeDocument/2006/relationships" xmlns:m="http://schemas.openxmlformats.org/officeDocument/2006/math" xmlns:v="urn:schemas-microsoft-com:vml" xmlns:wp14="http://schemas.microsoft.com/office/word/2010/wordprocessingDrawing" xmlns:wp="http://schemas.openxmlformats.org/drawingml/2006/wordprocessingDrawing" xmlns:w10="urn:schemas-microsoft-com:office:word" xmlns:w="http://schemas.openxmlformats.org/wordprocessingml/2006/main" xmlns:w14="http://schemas.microsoft.com/office/word/2010/wordml" xmlns:w15="http://schemas.microsoft.com/office/word/2012/wordml" xmlns:w16cex="http://schemas.microsoft.com/office/word/2018/wordml/cex" xmlns:w16cid="http://schemas.microsoft.com/office/word/2016/wordml/cid" xmlns:w16="http://schemas.microsoft.com/office/word/2018/wordml" xmlns:w16sdtdh="http://schemas.microsoft.com/office/word/2020/wordml/sdtdatahash" xmlns:w16se="http://schemas.microsoft.com/office/word/2015/wordml/symex" xmlns:wpg="http://schemas.microsoft.com/office/word/2010/wordprocessingGroup" xmlns:wpi="http://schemas.microsoft.com/office/word/2010/wordprocessingInk" xmlns:wne="http://schemas.microsoft.com/office/word/2006/wordml" xmlns:wps="http://schemas.microsoft.com/office/word/2010/wordprocessingShape" mc:Ignorable="w14 w15 w16se w16cid w16 w16cex w16sdtdh wp14">
+<w:ftr xmlns:wpc="http://schemas.microsoft.com/office/word/2010/wordprocessingCanvas" xmlns:cx="http://schemas.microsoft.com/office/drawing/2014/chartex" xmlns:cx1="http://schemas.microsoft.com/office/drawing/2015/9/8/chartex" xmlns:cx2="http://schemas.microsoft.com/office/drawing/2015/10/21/chartex" xmlns:cx3="http://schemas.microsoft.com/office/drawing/2016/5/9/chartex" xmlns:cx4="http://schemas.microsoft.com/office/drawing/2016/5/10/chartex" xmlns:cx5="http://schemas.microsoft.com/office/drawing/2016/5/11/chartex" xmlns:cx6="http://schemas.microsoft.com/office/drawing/2016/5/12/chartex" xmlns:cx7="http://schemas.microsoft.com/office/drawing/2016/5/13/chartex" xmlns:cx8="http://schemas.microsoft.com/office/drawing/2016/5/14/chartex" xmlns:mc="http://schemas.openxmlformats.org/markup-compatibility/2006" xmlns:aink="http://schemas.microsoft.com/office/drawing/2016/ink" xmlns:am3d="http://schemas.microsoft.com/office/drawing/2017/model3d" xmlns:o="urn:schemas-microsoft-com:office:office" xmlns:oel="http://schemas.microsoft.com/office/2019/extlst" xmlns:r="http://schemas.openxmlformats.org/officeDocument/2006/relationships" xmlns:m="http://schemas.openxmlformats.org/officeDocument/2006/math" xmlns:v="urn:schemas-microsoft-com:vml" xmlns:wp14="http://schemas.microsoft.com/office/word/2010/wordprocessingDrawing" xmlns:wp="http://schemas.openxmlformats.org/drawingml/2006/wordprocessingDrawing" xmlns:w10="urn:schemas-microsoft-com:office:word" xmlns:w="http://schemas.openxmlformats.org/wordprocessingml/2006/main" xmlns:w14="http://schemas.microsoft.com/office/word/2010/wordml" xmlns:w15="http://schemas.microsoft.com/office/word/2012/wordml" xmlns:w16cex="http://schemas.microsoft.com/office/word/2018/wordml/cex" xmlns:w16cid="http://schemas.microsoft.com/office/word/2016/wordml/cid" xmlns:w16="http://schemas.microsoft.com/office/word/2018/wordml" xmlns:w16sdtdh="http://schemas.microsoft.com/office/word/2020/wordml/sdtdatahash" xmlns:w16se="http://schemas.microsoft.com/office/word/2015/wordml/symex" xmlns:wpg="http://schemas.microsoft.com/office/word/2010/wordprocessingGroup" xmlns:wpi="http://schemas.microsoft.com/office/word/2010/wordprocessingInk" xmlns:wne="http://schemas.microsoft.com/office/word/2006/wordml" xmlns:wps="http://schemas.microsoft.com/office/word/2010/wordprocessingShape" mc:Ignorable="w14 w15 w16se w16cid w16 w16cex w16sdtdh wp14">
   <w:p>
     <w:pPr>
-      <w:pStyle w:val="Pieddepage"/>
+      <w:pStyle w:val="Footer"/>
     </w:pPr>
   </w:p>
 </w:ftr>
 </file>
 
 <file path=word/footnotes.xml><?xml version="1.0" encoding="utf-8"?>
-<w:footnotes xmlns:wpc="http://schemas.microsoft.com/office/word/2010/wordprocessingCanvas" xmlns:cx="http://schemas.microsoft.com/office/drawing/2014/chartex" xmlns:cx1="http://schemas.microsoft.com/office/drawing/2015/9/8/chartex" xmlns:cx2="http://schemas.microsoft.com/office/drawing/2015/10/21/chartex" xmlns:cx3="http://schemas.microsoft.com/office/drawing/2016/5/9/chartex" xmlns:cx4="http://schemas.microsoft.com/office/drawing/2016/5/10/chartex" xmlns:cx5="http://schemas.microsoft.com/office/drawing/2016/5/11/chartex" xmlns:cx6="http://schemas.microsoft.com/office/drawing/2016/5/12/chartex" xmlns:cx7="http://schemas.microsoft.com/office/drawing/2016/5/13/chartex" xmlns:cx8="http://schemas.microsoft.com/office/drawing/2016/5/14/chartex" xmlns:mc="http://schemas.openxmlformats.org/markup-compatibility/2006" xmlns:aink="http://schemas.microsoft.com/office/drawing/2016/ink" xmlns:am3d="http://schemas.microsoft.com/office/drawing/2017/model3d" xmlns:o="urn:schemas-microsoft-com:office:office" xmlns:r="http://schemas.openxmlformats.org/officeDocument/2006/relationships" xmlns:m="http://schemas.openxmlformats.org/officeDocument/2006/math" xmlns:v="urn:schemas-microsoft-com:vml" xmlns:wp14="http://schemas.microsoft.com/office/word/2010/wordprocessingDrawing" xmlns:wp="http://schemas.openxmlformats.org/drawingml/2006/wordprocessingDrawing" xmlns:w10="urn:schemas-microsoft-com:office:word" xmlns:w="http://schemas.openxmlformats.org/wordprocessingml/2006/main" xmlns:w14="http://schemas.microsoft.com/office/word/2010/wordml" xmlns:w15="http://schemas.microsoft.com/office/word/2012/wordml" xmlns:w16cex="http://schemas.microsoft.com/office/word/2018/wordml/cex" xmlns:w16cid="http://schemas.microsoft.com/office/word/2016/wordml/cid" xmlns:w16="http://schemas.microsoft.com/office/word/2018/wordml" xmlns:w16sdtdh="http://schemas.microsoft.com/office/word/2020/wordml/sdtdatahash" xmlns:w16se="http://schemas.microsoft.com/office/word/2015/wordml/symex" xmlns:wpg="http://schemas.microsoft.com/office/word/2010/wordprocessingGroup" xmlns:wpi="http://schemas.microsoft.com/office/word/2010/wordprocessingInk" xmlns:wne="http://schemas.microsoft.com/office/word/2006/wordml" xmlns:wps="http://schemas.microsoft.com/office/word/2010/wordprocessingShape" mc:Ignorable="w14 w15 w16se w16cid w16 w16cex w16sdtdh wp14">
+<w:footnotes xmlns:wpc="http://schemas.microsoft.com/office/word/2010/wordprocessingCanvas" xmlns:cx="http://schemas.microsoft.com/office/drawing/2014/chartex" xmlns:cx1="http://schemas.microsoft.com/office/drawing/2015/9/8/chartex" xmlns:cx2="http://schemas.microsoft.com/office/drawing/2015/10/21/chartex" xmlns:cx3="http://schemas.microsoft.com/office/drawing/2016/5/9/chartex" xmlns:cx4="http://schemas.microsoft.com/office/drawing/2016/5/10/chartex" xmlns:cx5="http://schemas.microsoft.com/office/drawing/2016/5/11/chartex" xmlns:cx6="http://schemas.microsoft.com/office/drawing/2016/5/12/chartex" xmlns:cx7="http://schemas.microsoft.com/office/drawing/2016/5/13/chartex" xmlns:cx8="http://schemas.microsoft.com/office/drawing/2016/5/14/chartex" xmlns:mc="http://schemas.openxmlformats.org/markup-compatibility/2006" xmlns:aink="http://schemas.microsoft.com/office/drawing/2016/ink" xmlns:am3d="http://schemas.microsoft.com/office/drawing/2017/model3d" xmlns:o="urn:schemas-microsoft-com:office:office" xmlns:oel="http://schemas.microsoft.com/office/2019/extlst" xmlns:r="http://schemas.openxmlformats.org/officeDocument/2006/relationships" xmlns:m="http://schemas.openxmlformats.org/officeDocument/2006/math" xmlns:v="urn:schemas-microsoft-com:vml" xmlns:wp14="http://schemas.microsoft.com/office/word/2010/wordprocessingDrawing" xmlns:wp="http://schemas.openxmlformats.org/drawingml/2006/wordprocessingDrawing" xmlns:w10="urn:schemas-microsoft-com:office:word" xmlns:w="http://schemas.openxmlformats.org/wordprocessingml/2006/main" xmlns:w14="http://schemas.microsoft.com/office/word/2010/wordml" xmlns:w15="http://schemas.microsoft.com/office/word/2012/wordml" xmlns:w16cex="http://schemas.microsoft.com/office/word/2018/wordml/cex" xmlns:w16cid="http://schemas.microsoft.com/office/word/2016/wordml/cid" xmlns:w16="http://schemas.microsoft.com/office/word/2018/wordml" xmlns:w16sdtdh="http://schemas.microsoft.com/office/word/2020/wordml/sdtdatahash" xmlns:w16se="http://schemas.microsoft.com/office/word/2015/wordml/symex" xmlns:wpg="http://schemas.microsoft.com/office/word/2010/wordprocessingGroup" xmlns:wpi="http://schemas.microsoft.com/office/word/2010/wordprocessingInk" xmlns:wne="http://schemas.microsoft.com/office/word/2006/wordml" xmlns:wps="http://schemas.microsoft.com/office/word/2010/wordprocessingShape" mc:Ignorable="w14 w15 w16se w16cid w16 w16cex w16sdtdh wp14">
   <w:footnote w:type="separator" w:id="-1">
     <w:p>
       <w:r>
@@ -38540,7 +38147,7 @@
   <w:footnote w:id="1">
     <w:p>
       <w:pPr>
-        <w:pStyle w:val="Notedebasdepage"/>
+        <w:pStyle w:val="FootnoteText"/>
         <w:rPr>
           <w:sz w:val="16"/>
           <w:szCs w:val="16"/>
@@ -38548,7 +38155,7 @@
       </w:pPr>
       <w:r>
         <w:rPr>
-          <w:rStyle w:val="Appelnotedebasdep"/>
+          <w:rStyle w:val="FootnoteReference"/>
           <w:sz w:val="16"/>
           <w:szCs w:val="16"/>
         </w:rPr>
@@ -38585,14 +38192,14 @@
     </w:p>
     <w:p>
       <w:pPr>
-        <w:pStyle w:val="Notedebasdepage"/>
+        <w:pStyle w:val="FootnoteText"/>
       </w:pPr>
     </w:p>
   </w:footnote>
   <w:footnote w:id="3">
     <w:p>
       <w:pPr>
-        <w:pStyle w:val="Notedebasdepage"/>
+        <w:pStyle w:val="FootnoteText"/>
       </w:pPr>
     </w:p>
   </w:footnote>
@@ -38600,20 +38207,20 @@
 </file>
 
 <file path=word/header1.xml><?xml version="1.0" encoding="utf-8"?>
-<w:hdr xmlns:wpc="http://schemas.microsoft.com/office/word/2010/wordprocessingCanvas" xmlns:cx="http://schemas.microsoft.com/office/drawing/2014/chartex" xmlns:cx1="http://schemas.microsoft.com/office/drawing/2015/9/8/chartex" xmlns:cx2="http://schemas.microsoft.com/office/drawing/2015/10/21/chartex" xmlns:cx3="http://schemas.microsoft.com/office/drawing/2016/5/9/chartex" xmlns:cx4="http://schemas.microsoft.com/office/drawing/2016/5/10/chartex" xmlns:cx5="http://schemas.microsoft.com/office/drawing/2016/5/11/chartex" xmlns:cx6="http://schemas.microsoft.com/office/drawing/2016/5/12/chartex" xmlns:cx7="http://schemas.microsoft.com/office/drawing/2016/5/13/chartex" xmlns:cx8="http://schemas.microsoft.com/office/drawing/2016/5/14/chartex" xmlns:mc="http://schemas.openxmlformats.org/markup-compatibility/2006" xmlns:aink="http://schemas.microsoft.com/office/drawing/2016/ink" xmlns:am3d="http://schemas.microsoft.com/office/drawing/2017/model3d" xmlns:o="urn:schemas-microsoft-com:office:office" xmlns:r="http://schemas.openxmlformats.org/officeDocument/2006/relationships" xmlns:m="http://schemas.openxmlformats.org/officeDocument/2006/math" xmlns:v="urn:schemas-microsoft-com:vml" xmlns:wp14="http://schemas.microsoft.com/office/word/2010/wordprocessingDrawing" xmlns:wp="http://schemas.openxmlformats.org/drawingml/2006/wordprocessingDrawing" xmlns:w10="urn:schemas-microsoft-com:office:word" xmlns:w="http://schemas.openxmlformats.org/wordprocessingml/2006/main" xmlns:w14="http://schemas.microsoft.com/office/word/2010/wordml" xmlns:w15="http://schemas.microsoft.com/office/word/2012/wordml" xmlns:w16cex="http://schemas.microsoft.com/office/word/2018/wordml/cex" xmlns:w16cid="http://schemas.microsoft.com/office/word/2016/wordml/cid" xmlns:w16="http://schemas.microsoft.com/office/word/2018/wordml" xmlns:w16sdtdh="http://schemas.microsoft.com/office/word/2020/wordml/sdtdatahash" xmlns:w16se="http://schemas.microsoft.com/office/word/2015/wordml/symex" xmlns:wpg="http://schemas.microsoft.com/office/word/2010/wordprocessingGroup" xmlns:wpi="http://schemas.microsoft.com/office/word/2010/wordprocessingInk" xmlns:wne="http://schemas.microsoft.com/office/word/2006/wordml" xmlns:wps="http://schemas.microsoft.com/office/word/2010/wordprocessingShape" mc:Ignorable="w14 w15 w16se w16cid w16 w16cex w16sdtdh wp14">
+<w:hdr xmlns:wpc="http://schemas.microsoft.com/office/word/2010/wordprocessingCanvas" xmlns:cx="http://schemas.microsoft.com/office/drawing/2014/chartex" xmlns:cx1="http://schemas.microsoft.com/office/drawing/2015/9/8/chartex" xmlns:cx2="http://schemas.microsoft.com/office/drawing/2015/10/21/chartex" xmlns:cx3="http://schemas.microsoft.com/office/drawing/2016/5/9/chartex" xmlns:cx4="http://schemas.microsoft.com/office/drawing/2016/5/10/chartex" xmlns:cx5="http://schemas.microsoft.com/office/drawing/2016/5/11/chartex" xmlns:cx6="http://schemas.microsoft.com/office/drawing/2016/5/12/chartex" xmlns:cx7="http://schemas.microsoft.com/office/drawing/2016/5/13/chartex" xmlns:cx8="http://schemas.microsoft.com/office/drawing/2016/5/14/chartex" xmlns:mc="http://schemas.openxmlformats.org/markup-compatibility/2006" xmlns:aink="http://schemas.microsoft.com/office/drawing/2016/ink" xmlns:am3d="http://schemas.microsoft.com/office/drawing/2017/model3d" xmlns:o="urn:schemas-microsoft-com:office:office" xmlns:oel="http://schemas.microsoft.com/office/2019/extlst" xmlns:r="http://schemas.openxmlformats.org/officeDocument/2006/relationships" xmlns:m="http://schemas.openxmlformats.org/officeDocument/2006/math" xmlns:v="urn:schemas-microsoft-com:vml" xmlns:wp14="http://schemas.microsoft.com/office/word/2010/wordprocessingDrawing" xmlns:wp="http://schemas.openxmlformats.org/drawingml/2006/wordprocessingDrawing" xmlns:w10="urn:schemas-microsoft-com:office:word" xmlns:w="http://schemas.openxmlformats.org/wordprocessingml/2006/main" xmlns:w14="http://schemas.microsoft.com/office/word/2010/wordml" xmlns:w15="http://schemas.microsoft.com/office/word/2012/wordml" xmlns:w16cex="http://schemas.microsoft.com/office/word/2018/wordml/cex" xmlns:w16cid="http://schemas.microsoft.com/office/word/2016/wordml/cid" xmlns:w16="http://schemas.microsoft.com/office/word/2018/wordml" xmlns:w16sdtdh="http://schemas.microsoft.com/office/word/2020/wordml/sdtdatahash" xmlns:w16se="http://schemas.microsoft.com/office/word/2015/wordml/symex" xmlns:wpg="http://schemas.microsoft.com/office/word/2010/wordprocessingGroup" xmlns:wpi="http://schemas.microsoft.com/office/word/2010/wordprocessingInk" xmlns:wne="http://schemas.microsoft.com/office/word/2006/wordml" xmlns:wps="http://schemas.microsoft.com/office/word/2010/wordprocessingShape" mc:Ignorable="w14 w15 w16se w16cid w16 w16cex w16sdtdh wp14">
   <w:p>
     <w:pPr>
-      <w:pStyle w:val="En-tte"/>
+      <w:pStyle w:val="Header"/>
     </w:pPr>
   </w:p>
 </w:hdr>
 </file>
 
 <file path=word/header2.xml><?xml version="1.0" encoding="utf-8"?>
-<w:hdr xmlns:wpc="http://schemas.microsoft.com/office/word/2010/wordprocessingCanvas" xmlns:cx="http://schemas.microsoft.com/office/drawing/2014/chartex" xmlns:cx1="http://schemas.microsoft.com/office/drawing/2015/9/8/chartex" xmlns:cx2="http://schemas.microsoft.com/office/drawing/2015/10/21/chartex" xmlns:cx3="http://schemas.microsoft.com/office/drawing/2016/5/9/chartex" xmlns:cx4="http://schemas.microsoft.com/office/drawing/2016/5/10/chartex" xmlns:cx5="http://schemas.microsoft.com/office/drawing/2016/5/11/chartex" xmlns:cx6="http://schemas.microsoft.com/office/drawing/2016/5/12/chartex" xmlns:cx7="http://schemas.microsoft.com/office/drawing/2016/5/13/chartex" xmlns:cx8="http://schemas.microsoft.com/office/drawing/2016/5/14/chartex" xmlns:mc="http://schemas.openxmlformats.org/markup-compatibility/2006" xmlns:aink="http://schemas.microsoft.com/office/drawing/2016/ink" xmlns:am3d="http://schemas.microsoft.com/office/drawing/2017/model3d" xmlns:o="urn:schemas-microsoft-com:office:office" xmlns:r="http://schemas.openxmlformats.org/officeDocument/2006/relationships" xmlns:m="http://schemas.openxmlformats.org/officeDocument/2006/math" xmlns:v="urn:schemas-microsoft-com:vml" xmlns:wp14="http://schemas.microsoft.com/office/word/2010/wordprocessingDrawing" xmlns:wp="http://schemas.openxmlformats.org/drawingml/2006/wordprocessingDrawing" xmlns:w10="urn:schemas-microsoft-com:office:word" xmlns:w="http://schemas.openxmlformats.org/wordprocessingml/2006/main" xmlns:w14="http://schemas.microsoft.com/office/word/2010/wordml" xmlns:w15="http://schemas.microsoft.com/office/word/2012/wordml" xmlns:w16cex="http://schemas.microsoft.com/office/word/2018/wordml/cex" xmlns:w16cid="http://schemas.microsoft.com/office/word/2016/wordml/cid" xmlns:w16="http://schemas.microsoft.com/office/word/2018/wordml" xmlns:w16sdtdh="http://schemas.microsoft.com/office/word/2020/wordml/sdtdatahash" xmlns:w16se="http://schemas.microsoft.com/office/word/2015/wordml/symex" xmlns:wpg="http://schemas.microsoft.com/office/word/2010/wordprocessingGroup" xmlns:wpi="http://schemas.microsoft.com/office/word/2010/wordprocessingInk" xmlns:wne="http://schemas.microsoft.com/office/word/2006/wordml" xmlns:wps="http://schemas.microsoft.com/office/word/2010/wordprocessingShape" mc:Ignorable="w14 w15 w16se w16cid w16 w16cex w16sdtdh wp14">
+<w:hdr xmlns:wpc="http://schemas.microsoft.com/office/word/2010/wordprocessingCanvas" xmlns:cx="http://schemas.microsoft.com/office/drawing/2014/chartex" xmlns:cx1="http://schemas.microsoft.com/office/drawing/2015/9/8/chartex" xmlns:cx2="http://schemas.microsoft.com/office/drawing/2015/10/21/chartex" xmlns:cx3="http://schemas.microsoft.com/office/drawing/2016/5/9/chartex" xmlns:cx4="http://schemas.microsoft.com/office/drawing/2016/5/10/chartex" xmlns:cx5="http://schemas.microsoft.com/office/drawing/2016/5/11/chartex" xmlns:cx6="http://schemas.microsoft.com/office/drawing/2016/5/12/chartex" xmlns:cx7="http://schemas.microsoft.com/office/drawing/2016/5/13/chartex" xmlns:cx8="http://schemas.microsoft.com/office/drawing/2016/5/14/chartex" xmlns:mc="http://schemas.openxmlformats.org/markup-compatibility/2006" xmlns:aink="http://schemas.microsoft.com/office/drawing/2016/ink" xmlns:am3d="http://schemas.microsoft.com/office/drawing/2017/model3d" xmlns:o="urn:schemas-microsoft-com:office:office" xmlns:oel="http://schemas.microsoft.com/office/2019/extlst" xmlns:r="http://schemas.openxmlformats.org/officeDocument/2006/relationships" xmlns:m="http://schemas.openxmlformats.org/officeDocument/2006/math" xmlns:v="urn:schemas-microsoft-com:vml" xmlns:wp14="http://schemas.microsoft.com/office/word/2010/wordprocessingDrawing" xmlns:wp="http://schemas.openxmlformats.org/drawingml/2006/wordprocessingDrawing" xmlns:w10="urn:schemas-microsoft-com:office:word" xmlns:w="http://schemas.openxmlformats.org/wordprocessingml/2006/main" xmlns:w14="http://schemas.microsoft.com/office/word/2010/wordml" xmlns:w15="http://schemas.microsoft.com/office/word/2012/wordml" xmlns:w16cex="http://schemas.microsoft.com/office/word/2018/wordml/cex" xmlns:w16cid="http://schemas.microsoft.com/office/word/2016/wordml/cid" xmlns:w16="http://schemas.microsoft.com/office/word/2018/wordml" xmlns:w16sdtdh="http://schemas.microsoft.com/office/word/2020/wordml/sdtdatahash" xmlns:w16se="http://schemas.microsoft.com/office/word/2015/wordml/symex" xmlns:wpg="http://schemas.microsoft.com/office/word/2010/wordprocessingGroup" xmlns:wpi="http://schemas.microsoft.com/office/word/2010/wordprocessingInk" xmlns:wne="http://schemas.microsoft.com/office/word/2006/wordml" xmlns:wps="http://schemas.microsoft.com/office/word/2010/wordprocessingShape" mc:Ignorable="w14 w15 w16se w16cid w16 w16cex w16sdtdh wp14">
   <w:p>
     <w:pPr>
-      <w:pStyle w:val="En-tte"/>
+      <w:pStyle w:val="Header"/>
       <w:tabs>
         <w:tab w:val="clear" w:pos="4536"/>
         <w:tab w:val="clear" w:pos="9072"/>
@@ -38710,10 +38317,10 @@
 </file>
 
 <file path=word/header3.xml><?xml version="1.0" encoding="utf-8"?>
-<w:hdr xmlns:wpc="http://schemas.microsoft.com/office/word/2010/wordprocessingCanvas" xmlns:cx="http://schemas.microsoft.com/office/drawing/2014/chartex" xmlns:cx1="http://schemas.microsoft.com/office/drawing/2015/9/8/chartex" xmlns:cx2="http://schemas.microsoft.com/office/drawing/2015/10/21/chartex" xmlns:cx3="http://schemas.microsoft.com/office/drawing/2016/5/9/chartex" xmlns:cx4="http://schemas.microsoft.com/office/drawing/2016/5/10/chartex" xmlns:cx5="http://schemas.microsoft.com/office/drawing/2016/5/11/chartex" xmlns:cx6="http://schemas.microsoft.com/office/drawing/2016/5/12/chartex" xmlns:cx7="http://schemas.microsoft.com/office/drawing/2016/5/13/chartex" xmlns:cx8="http://schemas.microsoft.com/office/drawing/2016/5/14/chartex" xmlns:mc="http://schemas.openxmlformats.org/markup-compatibility/2006" xmlns:aink="http://schemas.microsoft.com/office/drawing/2016/ink" xmlns:am3d="http://schemas.microsoft.com/office/drawing/2017/model3d" xmlns:o="urn:schemas-microsoft-com:office:office" xmlns:r="http://schemas.openxmlformats.org/officeDocument/2006/relationships" xmlns:m="http://schemas.openxmlformats.org/officeDocument/2006/math" xmlns:v="urn:schemas-microsoft-com:vml" xmlns:wp14="http://schemas.microsoft.com/office/word/2010/wordprocessingDrawing" xmlns:wp="http://schemas.openxmlformats.org/drawingml/2006/wordprocessingDrawing" xmlns:w10="urn:schemas-microsoft-com:office:word" xmlns:w="http://schemas.openxmlformats.org/wordprocessingml/2006/main" xmlns:w14="http://schemas.microsoft.com/office/word/2010/wordml" xmlns:w15="http://schemas.microsoft.com/office/word/2012/wordml" xmlns:w16cex="http://schemas.microsoft.com/office/word/2018/wordml/cex" xmlns:w16cid="http://schemas.microsoft.com/office/word/2016/wordml/cid" xmlns:w16="http://schemas.microsoft.com/office/word/2018/wordml" xmlns:w16sdtdh="http://schemas.microsoft.com/office/word/2020/wordml/sdtdatahash" xmlns:w16se="http://schemas.microsoft.com/office/word/2015/wordml/symex" xmlns:wpg="http://schemas.microsoft.com/office/word/2010/wordprocessingGroup" xmlns:wpi="http://schemas.microsoft.com/office/word/2010/wordprocessingInk" xmlns:wne="http://schemas.microsoft.com/office/word/2006/wordml" xmlns:wps="http://schemas.microsoft.com/office/word/2010/wordprocessingShape" mc:Ignorable="w14 w15 w16se w16cid w16 w16cex w16sdtdh wp14">
+<w:hdr xmlns:wpc="http://schemas.microsoft.com/office/word/2010/wordprocessingCanvas" xmlns:cx="http://schemas.microsoft.com/office/drawing/2014/chartex" xmlns:cx1="http://schemas.microsoft.com/office/drawing/2015/9/8/chartex" xmlns:cx2="http://schemas.microsoft.com/office/drawing/2015/10/21/chartex" xmlns:cx3="http://schemas.microsoft.com/office/drawing/2016/5/9/chartex" xmlns:cx4="http://schemas.microsoft.com/office/drawing/2016/5/10/chartex" xmlns:cx5="http://schemas.microsoft.com/office/drawing/2016/5/11/chartex" xmlns:cx6="http://schemas.microsoft.com/office/drawing/2016/5/12/chartex" xmlns:cx7="http://schemas.microsoft.com/office/drawing/2016/5/13/chartex" xmlns:cx8="http://schemas.microsoft.com/office/drawing/2016/5/14/chartex" xmlns:mc="http://schemas.openxmlformats.org/markup-compatibility/2006" xmlns:aink="http://schemas.microsoft.com/office/drawing/2016/ink" xmlns:am3d="http://schemas.microsoft.com/office/drawing/2017/model3d" xmlns:o="urn:schemas-microsoft-com:office:office" xmlns:oel="http://schemas.microsoft.com/office/2019/extlst" xmlns:r="http://schemas.openxmlformats.org/officeDocument/2006/relationships" xmlns:m="http://schemas.openxmlformats.org/officeDocument/2006/math" xmlns:v="urn:schemas-microsoft-com:vml" xmlns:wp14="http://schemas.microsoft.com/office/word/2010/wordprocessingDrawing" xmlns:wp="http://schemas.openxmlformats.org/drawingml/2006/wordprocessingDrawing" xmlns:w10="urn:schemas-microsoft-com:office:word" xmlns:w="http://schemas.openxmlformats.org/wordprocessingml/2006/main" xmlns:w14="http://schemas.microsoft.com/office/word/2010/wordml" xmlns:w15="http://schemas.microsoft.com/office/word/2012/wordml" xmlns:w16cex="http://schemas.microsoft.com/office/word/2018/wordml/cex" xmlns:w16cid="http://schemas.microsoft.com/office/word/2016/wordml/cid" xmlns:w16="http://schemas.microsoft.com/office/word/2018/wordml" xmlns:w16sdtdh="http://schemas.microsoft.com/office/word/2020/wordml/sdtdatahash" xmlns:w16se="http://schemas.microsoft.com/office/word/2015/wordml/symex" xmlns:wpg="http://schemas.microsoft.com/office/word/2010/wordprocessingGroup" xmlns:wpi="http://schemas.microsoft.com/office/word/2010/wordprocessingInk" xmlns:wne="http://schemas.microsoft.com/office/word/2006/wordml" xmlns:wps="http://schemas.microsoft.com/office/word/2010/wordprocessingShape" mc:Ignorable="w14 w15 w16se w16cid w16 w16cex w16sdtdh wp14">
   <w:p>
     <w:pPr>
-      <w:pStyle w:val="En-tte"/>
+      <w:pStyle w:val="Header"/>
       <w:tabs>
         <w:tab w:val="clear" w:pos="4536"/>
         <w:tab w:val="clear" w:pos="9072"/>
@@ -38782,7 +38389,7 @@
 </file>
 
 <file path=word/numbering.xml><?xml version="1.0" encoding="utf-8"?>
-<w:numbering xmlns:wpc="http://schemas.microsoft.com/office/word/2010/wordprocessingCanvas" xmlns:cx="http://schemas.microsoft.com/office/drawing/2014/chartex" xmlns:cx1="http://schemas.microsoft.com/office/drawing/2015/9/8/chartex" xmlns:cx2="http://schemas.microsoft.com/office/drawing/2015/10/21/chartex" xmlns:cx3="http://schemas.microsoft.com/office/drawing/2016/5/9/chartex" xmlns:cx4="http://schemas.microsoft.com/office/drawing/2016/5/10/chartex" xmlns:cx5="http://schemas.microsoft.com/office/drawing/2016/5/11/chartex" xmlns:cx6="http://schemas.microsoft.com/office/drawing/2016/5/12/chartex" xmlns:cx7="http://schemas.microsoft.com/office/drawing/2016/5/13/chartex" xmlns:cx8="http://schemas.microsoft.com/office/drawing/2016/5/14/chartex" xmlns:mc="http://schemas.openxmlformats.org/markup-compatibility/2006" xmlns:aink="http://schemas.microsoft.com/office/drawing/2016/ink" xmlns:am3d="http://schemas.microsoft.com/office/drawing/2017/model3d" xmlns:o="urn:schemas-microsoft-com:office:office" xmlns:r="http://schemas.openxmlformats.org/officeDocument/2006/relationships" xmlns:m="http://schemas.openxmlformats.org/officeDocument/2006/math" xmlns:v="urn:schemas-microsoft-com:vml" xmlns:wp14="http://schemas.microsoft.com/office/word/2010/wordprocessingDrawing" xmlns:wp="http://schemas.openxmlformats.org/drawingml/2006/wordprocessingDrawing" xmlns:w10="urn:schemas-microsoft-com:office:word" xmlns:w="http://schemas.openxmlformats.org/wordprocessingml/2006/main" xmlns:w14="http://schemas.microsoft.com/office/word/2010/wordml" xmlns:w15="http://schemas.microsoft.com/office/word/2012/wordml" xmlns:w16cex="http://schemas.microsoft.com/office/word/2018/wordml/cex" xmlns:w16cid="http://schemas.microsoft.com/office/word/2016/wordml/cid" xmlns:w16="http://schemas.microsoft.com/office/word/2018/wordml" xmlns:w16sdtdh="http://schemas.microsoft.com/office/word/2020/wordml/sdtdatahash" xmlns:w16se="http://schemas.microsoft.com/office/word/2015/wordml/symex" xmlns:wpg="http://schemas.microsoft.com/office/word/2010/wordprocessingGroup" xmlns:wpi="http://schemas.microsoft.com/office/word/2010/wordprocessingInk" xmlns:wne="http://schemas.microsoft.com/office/word/2006/wordml" xmlns:wps="http://schemas.microsoft.com/office/word/2010/wordprocessingShape" mc:Ignorable="w14 w15 w16se w16cid w16 w16cex w16sdtdh wp14">
+<w:numbering xmlns:wpc="http://schemas.microsoft.com/office/word/2010/wordprocessingCanvas" xmlns:cx="http://schemas.microsoft.com/office/drawing/2014/chartex" xmlns:cx1="http://schemas.microsoft.com/office/drawing/2015/9/8/chartex" xmlns:cx2="http://schemas.microsoft.com/office/drawing/2015/10/21/chartex" xmlns:cx3="http://schemas.microsoft.com/office/drawing/2016/5/9/chartex" xmlns:cx4="http://schemas.microsoft.com/office/drawing/2016/5/10/chartex" xmlns:cx5="http://schemas.microsoft.com/office/drawing/2016/5/11/chartex" xmlns:cx6="http://schemas.microsoft.com/office/drawing/2016/5/12/chartex" xmlns:cx7="http://schemas.microsoft.com/office/drawing/2016/5/13/chartex" xmlns:cx8="http://schemas.microsoft.com/office/drawing/2016/5/14/chartex" xmlns:mc="http://schemas.openxmlformats.org/markup-compatibility/2006" xmlns:aink="http://schemas.microsoft.com/office/drawing/2016/ink" xmlns:am3d="http://schemas.microsoft.com/office/drawing/2017/model3d" xmlns:o="urn:schemas-microsoft-com:office:office" xmlns:oel="http://schemas.microsoft.com/office/2019/extlst" xmlns:r="http://schemas.openxmlformats.org/officeDocument/2006/relationships" xmlns:m="http://schemas.openxmlformats.org/officeDocument/2006/math" xmlns:v="urn:schemas-microsoft-com:vml" xmlns:wp14="http://schemas.microsoft.com/office/word/2010/wordprocessingDrawing" xmlns:wp="http://schemas.openxmlformats.org/drawingml/2006/wordprocessingDrawing" xmlns:w10="urn:schemas-microsoft-com:office:word" xmlns:w="http://schemas.openxmlformats.org/wordprocessingml/2006/main" xmlns:w14="http://schemas.microsoft.com/office/word/2010/wordml" xmlns:w15="http://schemas.microsoft.com/office/word/2012/wordml" xmlns:w16cex="http://schemas.microsoft.com/office/word/2018/wordml/cex" xmlns:w16cid="http://schemas.microsoft.com/office/word/2016/wordml/cid" xmlns:w16="http://schemas.microsoft.com/office/word/2018/wordml" xmlns:w16sdtdh="http://schemas.microsoft.com/office/word/2020/wordml/sdtdatahash" xmlns:w16se="http://schemas.microsoft.com/office/word/2015/wordml/symex" xmlns:wpg="http://schemas.microsoft.com/office/word/2010/wordprocessingGroup" xmlns:wpi="http://schemas.microsoft.com/office/word/2010/wordprocessingInk" xmlns:wne="http://schemas.microsoft.com/office/word/2006/wordml" xmlns:wps="http://schemas.microsoft.com/office/word/2010/wordprocessingShape" mc:Ignorable="w14 w15 w16se w16cid w16 w16cex w16sdtdh wp14">
   <w:abstractNum w:abstractNumId="0" w15:restartNumberingAfterBreak="0">
     <w:nsid w:val="008821DC"/>
     <w:multiLevelType w:val="hybridMultilevel"/>
@@ -42415,103 +42022,103 @@
       </w:rPr>
     </w:lvl>
   </w:abstractNum>
-  <w:num w:numId="1">
+  <w:num w:numId="1" w16cid:durableId="1002657349">
     <w:abstractNumId w:val="16"/>
   </w:num>
-  <w:num w:numId="2">
+  <w:num w:numId="2" w16cid:durableId="830097283">
     <w:abstractNumId w:val="9"/>
   </w:num>
-  <w:num w:numId="3">
+  <w:num w:numId="3" w16cid:durableId="536047873">
     <w:abstractNumId w:val="11"/>
   </w:num>
-  <w:num w:numId="4">
+  <w:num w:numId="4" w16cid:durableId="74712739">
     <w:abstractNumId w:val="7"/>
   </w:num>
-  <w:num w:numId="5">
+  <w:num w:numId="5" w16cid:durableId="1013604666">
     <w:abstractNumId w:val="27"/>
   </w:num>
-  <w:num w:numId="6">
+  <w:num w:numId="6" w16cid:durableId="12268097">
     <w:abstractNumId w:val="8"/>
   </w:num>
-  <w:num w:numId="7">
+  <w:num w:numId="7" w16cid:durableId="2120181317">
     <w:abstractNumId w:val="26"/>
   </w:num>
-  <w:num w:numId="8">
+  <w:num w:numId="8" w16cid:durableId="2111659205">
     <w:abstractNumId w:val="0"/>
   </w:num>
-  <w:num w:numId="9">
+  <w:num w:numId="9" w16cid:durableId="736821707">
     <w:abstractNumId w:val="29"/>
   </w:num>
-  <w:num w:numId="10">
+  <w:num w:numId="10" w16cid:durableId="1064186640">
     <w:abstractNumId w:val="18"/>
   </w:num>
-  <w:num w:numId="11">
+  <w:num w:numId="11" w16cid:durableId="1908035373">
     <w:abstractNumId w:val="31"/>
   </w:num>
-  <w:num w:numId="12">
+  <w:num w:numId="12" w16cid:durableId="1306084807">
     <w:abstractNumId w:val="20"/>
   </w:num>
-  <w:num w:numId="13">
+  <w:num w:numId="13" w16cid:durableId="124279771">
     <w:abstractNumId w:val="30"/>
   </w:num>
-  <w:num w:numId="14">
+  <w:num w:numId="14" w16cid:durableId="629944530">
     <w:abstractNumId w:val="12"/>
   </w:num>
-  <w:num w:numId="15">
+  <w:num w:numId="15" w16cid:durableId="1358971462">
     <w:abstractNumId w:val="14"/>
   </w:num>
-  <w:num w:numId="16">
+  <w:num w:numId="16" w16cid:durableId="717631339">
     <w:abstractNumId w:val="32"/>
   </w:num>
-  <w:num w:numId="17">
+  <w:num w:numId="17" w16cid:durableId="448549342">
     <w:abstractNumId w:val="5"/>
   </w:num>
-  <w:num w:numId="18">
+  <w:num w:numId="18" w16cid:durableId="865480314">
     <w:abstractNumId w:val="10"/>
   </w:num>
-  <w:num w:numId="19">
+  <w:num w:numId="19" w16cid:durableId="519583758">
     <w:abstractNumId w:val="1"/>
   </w:num>
-  <w:num w:numId="20">
+  <w:num w:numId="20" w16cid:durableId="1128278783">
     <w:abstractNumId w:val="3"/>
   </w:num>
-  <w:num w:numId="21">
+  <w:num w:numId="21" w16cid:durableId="1671986183">
     <w:abstractNumId w:val="28"/>
   </w:num>
-  <w:num w:numId="22">
+  <w:num w:numId="22" w16cid:durableId="192690088">
     <w:abstractNumId w:val="17"/>
   </w:num>
-  <w:num w:numId="23">
+  <w:num w:numId="23" w16cid:durableId="264769466">
     <w:abstractNumId w:val="13"/>
   </w:num>
-  <w:num w:numId="24">
+  <w:num w:numId="24" w16cid:durableId="2087679717">
     <w:abstractNumId w:val="25"/>
   </w:num>
-  <w:num w:numId="25">
+  <w:num w:numId="25" w16cid:durableId="17703936">
     <w:abstractNumId w:val="24"/>
   </w:num>
-  <w:num w:numId="26">
+  <w:num w:numId="26" w16cid:durableId="651910014">
     <w:abstractNumId w:val="4"/>
   </w:num>
-  <w:num w:numId="27">
+  <w:num w:numId="27" w16cid:durableId="2142727948">
     <w:abstractNumId w:val="15"/>
   </w:num>
-  <w:num w:numId="28">
+  <w:num w:numId="28" w16cid:durableId="117798486">
     <w:abstractNumId w:val="19"/>
   </w:num>
-  <w:num w:numId="29">
+  <w:num w:numId="29" w16cid:durableId="1684238827">
     <w:abstractNumId w:val="21"/>
   </w:num>
-  <w:num w:numId="30">
+  <w:num w:numId="30" w16cid:durableId="403453368">
     <w:abstractNumId w:val="23"/>
   </w:num>
-  <w:num w:numId="31">
+  <w:num w:numId="31" w16cid:durableId="1341737841">
     <w:abstractNumId w:val="6"/>
   </w:num>
-  <w:num w:numId="32">
+  <w:num w:numId="32" w16cid:durableId="1930386656">
     <w:abstractNumId w:val="22"/>
   </w:num>
-  <w:num w:numId="33">
+  <w:num w:numId="33" w16cid:durableId="516116465">
     <w:abstractNumId w:val="2"/>
   </w:num>
 </w:numbering>
@@ -42918,11 +42525,11 @@
     <w:qFormat/>
     <w:rsid w:val="00C85FF5"/>
   </w:style>
-  <w:style w:type="paragraph" w:styleId="Titre2">
+  <w:style w:type="paragraph" w:styleId="Heading2">
     <w:name w:val="heading 2"/>
     <w:basedOn w:val="Normal"/>
     <w:next w:val="Normal"/>
-    <w:link w:val="Titre2Car"/>
+    <w:link w:val="Heading2Char"/>
     <w:qFormat/>
     <w:rsid w:val="008D5799"/>
     <w:pPr>
@@ -42942,13 +42549,13 @@
       <w:lang w:val="fr-FR" w:eastAsia="fr-FR"/>
     </w:rPr>
   </w:style>
-  <w:style w:type="character" w:default="1" w:styleId="Policepardfaut">
+  <w:style w:type="character" w:default="1" w:styleId="DefaultParagraphFont">
     <w:name w:val="Default Paragraph Font"/>
     <w:uiPriority w:val="1"/>
     <w:semiHidden/>
     <w:unhideWhenUsed/>
   </w:style>
-  <w:style w:type="table" w:default="1" w:styleId="TableauNormal">
+  <w:style w:type="table" w:default="1" w:styleId="TableNormal">
     <w:name w:val="Normal Table"/>
     <w:uiPriority w:val="99"/>
     <w:semiHidden/>
@@ -42963,14 +42570,14 @@
       </w:tblCellMar>
     </w:tblPr>
   </w:style>
-  <w:style w:type="numbering" w:default="1" w:styleId="Aucuneliste">
+  <w:style w:type="numbering" w:default="1" w:styleId="NoList">
     <w:name w:val="No List"/>
     <w:uiPriority w:val="99"/>
     <w:semiHidden/>
     <w:unhideWhenUsed/>
   </w:style>
-  <w:style w:type="table" w:customStyle="1" w:styleId="TableNormal">
-    <w:name w:val="Table Normal"/>
+  <w:style w:type="table" w:customStyle="1" w:styleId="TableNormal1">
+    <w:name w:val="Table Normal1"/>
     <w:uiPriority w:val="2"/>
     <w:semiHidden/>
     <w:unhideWhenUsed/>
@@ -42986,10 +42593,10 @@
       </w:tblCellMar>
     </w:tblPr>
   </w:style>
-  <w:style w:type="paragraph" w:styleId="Corpsdetexte">
+  <w:style w:type="paragraph" w:styleId="BodyText">
     <w:name w:val="Body Text"/>
     <w:basedOn w:val="Normal"/>
-    <w:link w:val="CorpsdetexteCar"/>
+    <w:link w:val="BodyTextChar"/>
     <w:uiPriority w:val="1"/>
     <w:qFormat/>
     <w:rsid w:val="00C85FF5"/>
@@ -43074,10 +42681,10 @@
       <w:szCs w:val="18"/>
     </w:rPr>
   </w:style>
-  <w:style w:type="paragraph" w:styleId="Paragraphedeliste">
+  <w:style w:type="paragraph" w:styleId="ListParagraph">
     <w:name w:val="List Paragraph"/>
     <w:basedOn w:val="Normal"/>
-    <w:link w:val="ParagraphedelisteCar"/>
+    <w:link w:val="ListParagraphChar"/>
     <w:uiPriority w:val="1"/>
     <w:qFormat/>
     <w:rsid w:val="00C85FF5"/>
@@ -43089,10 +42696,10 @@
     <w:qFormat/>
     <w:rsid w:val="00C85FF5"/>
   </w:style>
-  <w:style w:type="character" w:customStyle="1" w:styleId="CorpsdetexteCar">
-    <w:name w:val="Corps de texte Car"/>
-    <w:basedOn w:val="Policepardfaut"/>
-    <w:link w:val="Corpsdetexte"/>
+  <w:style w:type="character" w:customStyle="1" w:styleId="BodyTextChar">
+    <w:name w:val="Body Text Char"/>
+    <w:basedOn w:val="DefaultParagraphFont"/>
+    <w:link w:val="BodyText"/>
     <w:uiPriority w:val="1"/>
     <w:rsid w:val="0049721D"/>
     <w:rPr>
@@ -43101,10 +42708,10 @@
       <w:szCs w:val="18"/>
     </w:rPr>
   </w:style>
-  <w:style w:type="paragraph" w:styleId="En-tte">
+  <w:style w:type="paragraph" w:styleId="Header">
     <w:name w:val="header"/>
     <w:basedOn w:val="Normal"/>
-    <w:link w:val="En-tteCar"/>
+    <w:link w:val="HeaderChar"/>
     <w:uiPriority w:val="99"/>
     <w:unhideWhenUsed/>
     <w:rsid w:val="00093F30"/>
@@ -43115,17 +42722,17 @@
       </w:tabs>
     </w:pPr>
   </w:style>
-  <w:style w:type="character" w:customStyle="1" w:styleId="En-tteCar">
-    <w:name w:val="En-tête Car"/>
-    <w:basedOn w:val="Policepardfaut"/>
-    <w:link w:val="En-tte"/>
+  <w:style w:type="character" w:customStyle="1" w:styleId="HeaderChar">
+    <w:name w:val="Header Char"/>
+    <w:basedOn w:val="DefaultParagraphFont"/>
+    <w:link w:val="Header"/>
     <w:uiPriority w:val="99"/>
     <w:rsid w:val="00093F30"/>
   </w:style>
-  <w:style w:type="paragraph" w:styleId="Pieddepage">
+  <w:style w:type="paragraph" w:styleId="Footer">
     <w:name w:val="footer"/>
     <w:basedOn w:val="Normal"/>
-    <w:link w:val="PieddepageCar"/>
+    <w:link w:val="FooterChar"/>
     <w:uiPriority w:val="99"/>
     <w:unhideWhenUsed/>
     <w:rsid w:val="00093F30"/>
@@ -43136,17 +42743,17 @@
       </w:tabs>
     </w:pPr>
   </w:style>
-  <w:style w:type="character" w:customStyle="1" w:styleId="PieddepageCar">
-    <w:name w:val="Pied de page Car"/>
-    <w:basedOn w:val="Policepardfaut"/>
-    <w:link w:val="Pieddepage"/>
+  <w:style w:type="character" w:customStyle="1" w:styleId="FooterChar">
+    <w:name w:val="Footer Char"/>
+    <w:basedOn w:val="DefaultParagraphFont"/>
+    <w:link w:val="Footer"/>
     <w:uiPriority w:val="99"/>
     <w:rsid w:val="00093F30"/>
   </w:style>
-  <w:style w:type="character" w:customStyle="1" w:styleId="Titre2Car">
-    <w:name w:val="Titre 2 Car"/>
-    <w:basedOn w:val="Policepardfaut"/>
-    <w:link w:val="Titre2"/>
+  <w:style w:type="character" w:customStyle="1" w:styleId="Heading2Char">
+    <w:name w:val="Heading 2 Char"/>
+    <w:basedOn w:val="DefaultParagraphFont"/>
+    <w:link w:val="Heading2"/>
     <w:rsid w:val="008D5799"/>
     <w:rPr>
       <w:rFonts w:ascii="Arial" w:eastAsia="Calibri" w:hAnsi="Arial" w:cs="Arial"/>
@@ -43159,10 +42766,10 @@
       <w:lang w:val="fr-FR" w:eastAsia="fr-FR"/>
     </w:rPr>
   </w:style>
-  <w:style w:type="paragraph" w:styleId="Notedebasdepage">
+  <w:style w:type="paragraph" w:styleId="FootnoteText">
     <w:name w:val="footnote text"/>
     <w:basedOn w:val="Normal"/>
-    <w:link w:val="NotedebasdepageCar"/>
+    <w:link w:val="FootnoteTextChar"/>
     <w:uiPriority w:val="99"/>
     <w:rsid w:val="008D5799"/>
     <w:pPr>
@@ -43175,10 +42782,10 @@
       <w:lang w:val="fr-FR" w:eastAsia="fr-FR"/>
     </w:rPr>
   </w:style>
-  <w:style w:type="character" w:customStyle="1" w:styleId="NotedebasdepageCar">
-    <w:name w:val="Note de bas de page Car"/>
-    <w:basedOn w:val="Policepardfaut"/>
-    <w:link w:val="Notedebasdepage"/>
+  <w:style w:type="character" w:customStyle="1" w:styleId="FootnoteTextChar">
+    <w:name w:val="Footnote Text Char"/>
+    <w:basedOn w:val="DefaultParagraphFont"/>
+    <w:link w:val="FootnoteText"/>
     <w:uiPriority w:val="99"/>
     <w:rsid w:val="008D5799"/>
     <w:rPr>
@@ -43188,10 +42795,10 @@
       <w:lang w:val="fr-FR" w:eastAsia="fr-FR"/>
     </w:rPr>
   </w:style>
-  <w:style w:type="paragraph" w:styleId="Textedebulles">
+  <w:style w:type="paragraph" w:styleId="BalloonText">
     <w:name w:val="Balloon Text"/>
     <w:basedOn w:val="Normal"/>
-    <w:link w:val="TextedebullesCar"/>
+    <w:link w:val="BalloonTextChar"/>
     <w:uiPriority w:val="99"/>
     <w:semiHidden/>
     <w:unhideWhenUsed/>
@@ -43202,10 +42809,10 @@
       <w:szCs w:val="16"/>
     </w:rPr>
   </w:style>
-  <w:style w:type="character" w:customStyle="1" w:styleId="TextedebullesCar">
-    <w:name w:val="Texte de bulles Car"/>
-    <w:basedOn w:val="Policepardfaut"/>
-    <w:link w:val="Textedebulles"/>
+  <w:style w:type="character" w:customStyle="1" w:styleId="BalloonTextChar">
+    <w:name w:val="Balloon Text Char"/>
+    <w:basedOn w:val="DefaultParagraphFont"/>
+    <w:link w:val="BalloonText"/>
     <w:uiPriority w:val="99"/>
     <w:semiHidden/>
     <w:rsid w:val="00BC0878"/>
@@ -43215,9 +42822,9 @@
       <w:szCs w:val="16"/>
     </w:rPr>
   </w:style>
-  <w:style w:type="character" w:styleId="Textedelespacerserv">
+  <w:style w:type="character" w:styleId="PlaceholderText">
     <w:name w:val="Placeholder Text"/>
-    <w:basedOn w:val="Policepardfaut"/>
+    <w:basedOn w:val="DefaultParagraphFont"/>
     <w:uiPriority w:val="99"/>
     <w:semiHidden/>
     <w:rsid w:val="00B11C16"/>
@@ -43225,9 +42832,9 @@
       <w:color w:val="808080"/>
     </w:rPr>
   </w:style>
-  <w:style w:type="table" w:styleId="Grilledutableau">
+  <w:style w:type="table" w:styleId="TableGrid">
     <w:name w:val="Table Grid"/>
-    <w:basedOn w:val="TableauNormal"/>
+    <w:basedOn w:val="TableNormal"/>
     <w:rsid w:val="00EE0CCA"/>
     <w:tblPr>
       <w:tblBorders>
@@ -43242,7 +42849,7 @@
   </w:style>
   <w:style w:type="character" w:customStyle="1" w:styleId="Style1">
     <w:name w:val="Style1"/>
-    <w:basedOn w:val="Policepardfaut"/>
+    <w:basedOn w:val="DefaultParagraphFont"/>
     <w:uiPriority w:val="1"/>
     <w:rsid w:val="00BE2F7A"/>
     <w:rPr>
@@ -43251,7 +42858,7 @@
   </w:style>
   <w:style w:type="character" w:customStyle="1" w:styleId="Style2">
     <w:name w:val="Style2"/>
-    <w:basedOn w:val="Policepardfaut"/>
+    <w:basedOn w:val="DefaultParagraphFont"/>
     <w:uiPriority w:val="1"/>
     <w:rsid w:val="00BE2F7A"/>
     <w:rPr>
@@ -43259,9 +42866,9 @@
       <w:sz w:val="20"/>
     </w:rPr>
   </w:style>
-  <w:style w:type="character" w:styleId="lev">
+  <w:style w:type="character" w:styleId="Strong">
     <w:name w:val="Strong"/>
-    <w:basedOn w:val="Policepardfaut"/>
+    <w:basedOn w:val="DefaultParagraphFont"/>
     <w:uiPriority w:val="22"/>
     <w:qFormat/>
     <w:rsid w:val="0013436E"/>
@@ -43270,9 +42877,9 @@
       <w:bCs/>
     </w:rPr>
   </w:style>
-  <w:style w:type="character" w:styleId="Marquedecommentaire">
+  <w:style w:type="character" w:styleId="CommentReference">
     <w:name w:val="annotation reference"/>
-    <w:basedOn w:val="Policepardfaut"/>
+    <w:basedOn w:val="DefaultParagraphFont"/>
     <w:uiPriority w:val="99"/>
     <w:semiHidden/>
     <w:unhideWhenUsed/>
@@ -43282,10 +42889,10 @@
       <w:szCs w:val="16"/>
     </w:rPr>
   </w:style>
-  <w:style w:type="paragraph" w:styleId="Commentaire">
+  <w:style w:type="paragraph" w:styleId="CommentText">
     <w:name w:val="annotation text"/>
     <w:basedOn w:val="Normal"/>
-    <w:link w:val="CommentaireCar"/>
+    <w:link w:val="CommentTextChar"/>
     <w:uiPriority w:val="99"/>
     <w:semiHidden/>
     <w:unhideWhenUsed/>
@@ -43295,10 +42902,10 @@
       <w:szCs w:val="20"/>
     </w:rPr>
   </w:style>
-  <w:style w:type="character" w:customStyle="1" w:styleId="CommentaireCar">
-    <w:name w:val="Commentaire Car"/>
-    <w:basedOn w:val="Policepardfaut"/>
-    <w:link w:val="Commentaire"/>
+  <w:style w:type="character" w:customStyle="1" w:styleId="CommentTextChar">
+    <w:name w:val="Comment Text Char"/>
+    <w:basedOn w:val="DefaultParagraphFont"/>
+    <w:link w:val="CommentText"/>
     <w:uiPriority w:val="99"/>
     <w:semiHidden/>
     <w:rsid w:val="003967B9"/>
@@ -43307,11 +42914,11 @@
       <w:szCs w:val="20"/>
     </w:rPr>
   </w:style>
-  <w:style w:type="paragraph" w:styleId="Objetducommentaire">
+  <w:style w:type="paragraph" w:styleId="CommentSubject">
     <w:name w:val="annotation subject"/>
-    <w:basedOn w:val="Commentaire"/>
-    <w:next w:val="Commentaire"/>
-    <w:link w:val="ObjetducommentaireCar"/>
+    <w:basedOn w:val="CommentText"/>
+    <w:next w:val="CommentText"/>
+    <w:link w:val="CommentSubjectChar"/>
     <w:uiPriority w:val="99"/>
     <w:semiHidden/>
     <w:unhideWhenUsed/>
@@ -43321,10 +42928,10 @@
       <w:bCs/>
     </w:rPr>
   </w:style>
-  <w:style w:type="character" w:customStyle="1" w:styleId="ObjetducommentaireCar">
-    <w:name w:val="Objet du commentaire Car"/>
-    <w:basedOn w:val="CommentaireCar"/>
-    <w:link w:val="Objetducommentaire"/>
+  <w:style w:type="character" w:customStyle="1" w:styleId="CommentSubjectChar">
+    <w:name w:val="Comment Subject Char"/>
+    <w:basedOn w:val="CommentTextChar"/>
+    <w:link w:val="CommentSubject"/>
     <w:uiPriority w:val="99"/>
     <w:semiHidden/>
     <w:rsid w:val="003967B9"/>
@@ -43349,9 +42956,9 @@
       <w:lang w:val="fr-FR" w:eastAsia="fr-FR"/>
     </w:rPr>
   </w:style>
-  <w:style w:type="table" w:styleId="Tableauprofessionnel">
+  <w:style w:type="table" w:styleId="TableProfessional">
     <w:name w:val="Table Professional"/>
-    <w:basedOn w:val="TableauNormal"/>
+    <w:basedOn w:val="TableNormal"/>
     <w:rsid w:val="00A77EC5"/>
     <w:pPr>
       <w:widowControl/>
@@ -43407,9 +43014,9 @@
       <w:lang w:val="fr-FR" w:eastAsia="fr-FR"/>
     </w:rPr>
   </w:style>
-  <w:style w:type="character" w:styleId="Appelnotedebasdep">
+  <w:style w:type="character" w:styleId="FootnoteReference">
     <w:name w:val="footnote reference"/>
-    <w:basedOn w:val="Policepardfaut"/>
+    <w:basedOn w:val="DefaultParagraphFont"/>
     <w:uiPriority w:val="99"/>
     <w:unhideWhenUsed/>
     <w:rsid w:val="00047D88"/>
@@ -43417,10 +43024,10 @@
       <w:vertAlign w:val="superscript"/>
     </w:rPr>
   </w:style>
-  <w:style w:type="character" w:customStyle="1" w:styleId="ParagraphedelisteCar">
-    <w:name w:val="Paragraphe de liste Car"/>
-    <w:basedOn w:val="Policepardfaut"/>
-    <w:link w:val="Paragraphedeliste"/>
+  <w:style w:type="character" w:customStyle="1" w:styleId="ListParagraphChar">
+    <w:name w:val="List Paragraph Char"/>
+    <w:basedOn w:val="DefaultParagraphFont"/>
+    <w:link w:val="ListParagraph"/>
     <w:uiPriority w:val="34"/>
     <w:qFormat/>
     <w:locked/>
@@ -43430,7 +43037,7 @@
 </file>
 
 <file path=word/glossary/document.xml><?xml version="1.0" encoding="utf-8"?>
-<w:glossaryDocument xmlns:wpc="http://schemas.microsoft.com/office/word/2010/wordprocessingCanvas" xmlns:cx="http://schemas.microsoft.com/office/drawing/2014/chartex" xmlns:cx1="http://schemas.microsoft.com/office/drawing/2015/9/8/chartex" xmlns:cx2="http://schemas.microsoft.com/office/drawing/2015/10/21/chartex" xmlns:cx3="http://schemas.microsoft.com/office/drawing/2016/5/9/chartex" xmlns:cx4="http://schemas.microsoft.com/office/drawing/2016/5/10/chartex" xmlns:cx5="http://schemas.microsoft.com/office/drawing/2016/5/11/chartex" xmlns:cx6="http://schemas.microsoft.com/office/drawing/2016/5/12/chartex" xmlns:cx7="http://schemas.microsoft.com/office/drawing/2016/5/13/chartex" xmlns:cx8="http://schemas.microsoft.com/office/drawing/2016/5/14/chartex" xmlns:mc="http://schemas.openxmlformats.org/markup-compatibility/2006" xmlns:aink="http://schemas.microsoft.com/office/drawing/2016/ink" xmlns:am3d="http://schemas.microsoft.com/office/drawing/2017/model3d" xmlns:o="urn:schemas-microsoft-com:office:office" xmlns:r="http://schemas.openxmlformats.org/officeDocument/2006/relationships" xmlns:m="http://schemas.openxmlformats.org/officeDocument/2006/math" xmlns:v="urn:schemas-microsoft-com:vml" xmlns:wp14="http://schemas.microsoft.com/office/word/2010/wordprocessingDrawing" xmlns:wp="http://schemas.openxmlformats.org/drawingml/2006/wordprocessingDrawing" xmlns:w10="urn:schemas-microsoft-com:office:word" xmlns:w="http://schemas.openxmlformats.org/wordprocessingml/2006/main" xmlns:w14="http://schemas.microsoft.com/office/word/2010/wordml" xmlns:w15="http://schemas.microsoft.com/office/word/2012/wordml" xmlns:w16cex="http://schemas.microsoft.com/office/word/2018/wordml/cex" xmlns:w16cid="http://schemas.microsoft.com/office/word/2016/wordml/cid" xmlns:w16="http://schemas.microsoft.com/office/word/2018/wordml" xmlns:w16sdtdh="http://schemas.microsoft.com/office/word/2020/wordml/sdtdatahash" xmlns:w16se="http://schemas.microsoft.com/office/word/2015/wordml/symex" xmlns:wpg="http://schemas.microsoft.com/office/word/2010/wordprocessingGroup" xmlns:wpi="http://schemas.microsoft.com/office/word/2010/wordprocessingInk" xmlns:wne="http://schemas.microsoft.com/office/word/2006/wordml" xmlns:wps="http://schemas.microsoft.com/office/word/2010/wordprocessingShape" mc:Ignorable="w14 w15 w16se w16cid w16 w16cex w16sdtdh wp14">
+<w:glossaryDocument xmlns:wpc="http://schemas.microsoft.com/office/word/2010/wordprocessingCanvas" xmlns:cx="http://schemas.microsoft.com/office/drawing/2014/chartex" xmlns:cx1="http://schemas.microsoft.com/office/drawing/2015/9/8/chartex" xmlns:cx2="http://schemas.microsoft.com/office/drawing/2015/10/21/chartex" xmlns:cx3="http://schemas.microsoft.com/office/drawing/2016/5/9/chartex" xmlns:cx4="http://schemas.microsoft.com/office/drawing/2016/5/10/chartex" xmlns:cx5="http://schemas.microsoft.com/office/drawing/2016/5/11/chartex" xmlns:cx6="http://schemas.microsoft.com/office/drawing/2016/5/12/chartex" xmlns:cx7="http://schemas.microsoft.com/office/drawing/2016/5/13/chartex" xmlns:cx8="http://schemas.microsoft.com/office/drawing/2016/5/14/chartex" xmlns:mc="http://schemas.openxmlformats.org/markup-compatibility/2006" xmlns:aink="http://schemas.microsoft.com/office/drawing/2016/ink" xmlns:am3d="http://schemas.microsoft.com/office/drawing/2017/model3d" xmlns:o="urn:schemas-microsoft-com:office:office" xmlns:oel="http://schemas.microsoft.com/office/2019/extlst" xmlns:r="http://schemas.openxmlformats.org/officeDocument/2006/relationships" xmlns:m="http://schemas.openxmlformats.org/officeDocument/2006/math" xmlns:v="urn:schemas-microsoft-com:vml" xmlns:wp14="http://schemas.microsoft.com/office/word/2010/wordprocessingDrawing" xmlns:wp="http://schemas.openxmlformats.org/drawingml/2006/wordprocessingDrawing" xmlns:w10="urn:schemas-microsoft-com:office:word" xmlns:w="http://schemas.openxmlformats.org/wordprocessingml/2006/main" xmlns:w14="http://schemas.microsoft.com/office/word/2010/wordml" xmlns:w15="http://schemas.microsoft.com/office/word/2012/wordml" xmlns:w16cex="http://schemas.microsoft.com/office/word/2018/wordml/cex" xmlns:w16cid="http://schemas.microsoft.com/office/word/2016/wordml/cid" xmlns:w16="http://schemas.microsoft.com/office/word/2018/wordml" xmlns:w16sdtdh="http://schemas.microsoft.com/office/word/2020/wordml/sdtdatahash" xmlns:w16se="http://schemas.microsoft.com/office/word/2015/wordml/symex" xmlns:wpg="http://schemas.microsoft.com/office/word/2010/wordprocessingGroup" xmlns:wpi="http://schemas.microsoft.com/office/word/2010/wordprocessingInk" xmlns:wne="http://schemas.microsoft.com/office/word/2006/wordml" xmlns:wps="http://schemas.microsoft.com/office/word/2010/wordprocessingShape" mc:Ignorable="w14 w15 w16se w16cid w16 w16cex w16sdtdh wp14">
   <w:docParts>
     <w:docPart>
       <w:docPartPr>
@@ -43454,7 +43061,7 @@
           </w:pPr>
           <w:r>
             <w:rPr>
-              <w:rStyle w:val="Textedelespacerserv"/>
+              <w:rStyle w:val="PlaceholderText"/>
               <w:sz w:val="18"/>
               <w:szCs w:val="18"/>
               <w:lang w:val="fr-FR"/>
@@ -43486,7 +43093,7 @@
           </w:pPr>
           <w:r>
             <w:rPr>
-              <w:rStyle w:val="Textedelespacerserv"/>
+              <w:rStyle w:val="PlaceholderText"/>
               <w:sz w:val="18"/>
               <w:szCs w:val="18"/>
               <w:lang w:val="fr-FR"/>
@@ -43518,7 +43125,7 @@
           </w:pPr>
           <w:r>
             <w:rPr>
-              <w:rStyle w:val="Textedelespacerserv"/>
+              <w:rStyle w:val="PlaceholderText"/>
               <w:sz w:val="18"/>
               <w:szCs w:val="18"/>
               <w:lang w:val="fr-FR"/>
@@ -43550,7 +43157,7 @@
           </w:pPr>
           <w:r>
             <w:rPr>
-              <w:rStyle w:val="Textedelespacerserv"/>
+              <w:rStyle w:val="PlaceholderText"/>
               <w:sz w:val="18"/>
               <w:szCs w:val="18"/>
               <w:lang w:val="fr-FR"/>
@@ -43582,7 +43189,7 @@
           </w:pPr>
           <w:r>
             <w:rPr>
-              <w:rStyle w:val="Textedelespacerserv"/>
+              <w:rStyle w:val="PlaceholderText"/>
               <w:sz w:val="18"/>
               <w:szCs w:val="18"/>
               <w:lang w:val="fr-FR"/>
@@ -43614,7 +43221,7 @@
           </w:pPr>
           <w:r>
             <w:rPr>
-              <w:rStyle w:val="Textedelespacerserv"/>
+              <w:rStyle w:val="PlaceholderText"/>
               <w:sz w:val="18"/>
               <w:szCs w:val="18"/>
               <w:lang w:val="fr-FR"/>
@@ -43646,7 +43253,7 @@
           </w:pPr>
           <w:r>
             <w:rPr>
-              <w:rStyle w:val="Textedelespacerserv"/>
+              <w:rStyle w:val="PlaceholderText"/>
               <w:sz w:val="18"/>
               <w:szCs w:val="18"/>
               <w:lang w:val="fr-FR"/>
@@ -43678,7 +43285,7 @@
           </w:pPr>
           <w:r>
             <w:rPr>
-              <w:rStyle w:val="Textedelespacerserv"/>
+              <w:rStyle w:val="PlaceholderText"/>
               <w:sz w:val="18"/>
               <w:szCs w:val="18"/>
               <w:lang w:val="fr-FR"/>
@@ -43710,7 +43317,7 @@
           </w:pPr>
           <w:r>
             <w:rPr>
-              <w:rStyle w:val="Textedelespacerserv"/>
+              <w:rStyle w:val="PlaceholderText"/>
               <w:sz w:val="18"/>
               <w:szCs w:val="18"/>
               <w:lang w:val="fr-FR"/>
@@ -43742,7 +43349,7 @@
           </w:pPr>
           <w:r>
             <w:rPr>
-              <w:rStyle w:val="Textedelespacerserv"/>
+              <w:rStyle w:val="PlaceholderText"/>
               <w:sz w:val="18"/>
               <w:szCs w:val="18"/>
               <w:lang w:val="fr-FR"/>
@@ -43774,7 +43381,7 @@
           </w:pPr>
           <w:r>
             <w:rPr>
-              <w:rStyle w:val="Textedelespacerserv"/>
+              <w:rStyle w:val="PlaceholderText"/>
               <w:sz w:val="18"/>
               <w:szCs w:val="18"/>
               <w:lang w:val="fr-FR"/>
@@ -43806,7 +43413,7 @@
           </w:pPr>
           <w:r>
             <w:rPr>
-              <w:rStyle w:val="Textedelespacerserv"/>
+              <w:rStyle w:val="PlaceholderText"/>
               <w:sz w:val="18"/>
               <w:szCs w:val="18"/>
               <w:lang w:val="fr-FR"/>
@@ -43824,10 +43431,10 @@
 <w:fonts xmlns:mc="http://schemas.openxmlformats.org/markup-compatibility/2006" xmlns:r="http://schemas.openxmlformats.org/officeDocument/2006/relationships" xmlns:w="http://schemas.openxmlformats.org/wordprocessingml/2006/main" xmlns:w14="http://schemas.microsoft.com/office/word/2010/wordml" xmlns:w15="http://schemas.microsoft.com/office/word/2012/wordml" xmlns:w16cex="http://schemas.microsoft.com/office/word/2018/wordml/cex" xmlns:w16cid="http://schemas.microsoft.com/office/word/2016/wordml/cid" xmlns:w16="http://schemas.microsoft.com/office/word/2018/wordml" xmlns:w16sdtdh="http://schemas.microsoft.com/office/word/2020/wordml/sdtdatahash" xmlns:w16se="http://schemas.microsoft.com/office/word/2015/wordml/symex" mc:Ignorable="w14 w15 w16se w16cid w16 w16cex w16sdtdh">
   <w:font w:name="Wingdings">
     <w:panose1 w:val="05000000000000000000"/>
-    <w:charset w:val="4D"/>
-    <w:family w:val="decorative"/>
+    <w:charset w:val="02"/>
+    <w:family w:val="auto"/>
     <w:pitch w:val="variable"/>
-    <w:sig w:usb0="00000003" w:usb1="00000000" w:usb2="00000000" w:usb3="00000000" w:csb0="80000001" w:csb1="00000000"/>
+    <w:sig w:usb0="00000000" w:usb1="10000000" w:usb2="00000000" w:usb3="00000000" w:csb0="80000000" w:csb1="00000000"/>
   </w:font>
   <w:font w:name="Times New Roman">
     <w:panose1 w:val="02020603050405020304"/>
@@ -43839,7 +43446,7 @@
   <w:font w:name="Symbol">
     <w:panose1 w:val="05050102010706020507"/>
     <w:charset w:val="02"/>
-    <w:family w:val="decorative"/>
+    <w:family w:val="roman"/>
     <w:pitch w:val="variable"/>
     <w:sig w:usb0="00000000" w:usb1="10000000" w:usb2="00000000" w:usb3="00000000" w:csb0="80000000" w:csb1="00000000"/>
   </w:font>
@@ -43883,11 +43490,10 @@
     <w:charset w:val="00"/>
     <w:family w:val="swiss"/>
     <w:pitch w:val="variable"/>
-    <w:sig w:usb0="A10006FF" w:usb1="4000205B" w:usb2="00000010" w:usb3="00000000" w:csb0="0000019F" w:csb1="00000000"/>
+    <w:sig w:usb0="A00006FF" w:usb1="4000205B" w:usb2="00000010" w:usb3="00000000" w:csb0="0000019F" w:csb1="00000000"/>
   </w:font>
   <w:font w:name="ヒラギノ角ゴ Pro W3">
     <w:altName w:val="MS Gothic"/>
-    <w:panose1 w:val="020B0300000000000000"/>
     <w:charset w:val="80"/>
     <w:family w:val="auto"/>
     <w:pitch w:val="variable"/>
@@ -43905,7 +43511,7 @@
     <w:charset w:val="00"/>
     <w:family w:val="swiss"/>
     <w:pitch w:val="variable"/>
-    <w:sig w:usb0="E0002AFF" w:usb1="C000247B" w:usb2="00000009" w:usb3="00000000" w:csb0="000001FF" w:csb1="00000000"/>
+    <w:sig w:usb0="E4002EFF" w:usb1="C000247B" w:usb2="00000009" w:usb3="00000000" w:csb0="000001FF" w:csb1="00000000"/>
   </w:font>
 </w:fonts>
 </file>
@@ -43960,8 +43566,8 @@
   </m:mathPr>
   <w:themeFontLang w:val="fr-FR"/>
   <w:clrSchemeMapping w:bg1="light1" w:t1="dark1" w:bg2="light2" w:t2="dark2" w:accent1="accent1" w:accent2="accent2" w:accent3="accent3" w:accent4="accent4" w:accent5="accent5" w:accent6="accent6" w:hyperlink="hyperlink" w:followedHyperlink="followedHyperlink"/>
-  <w:decimalSymbol w:val=","/>
-  <w:listSeparator w:val=";"/>
+  <w:decimalSymbol w:val="."/>
+  <w:listSeparator w:val=","/>
 </w:settings>
 </file>
 
@@ -44365,13 +43971,13 @@
     <w:qFormat/>
     <w:rsid w:val="00B637A1"/>
   </w:style>
-  <w:style w:type="character" w:default="1" w:styleId="Policepardfaut">
+  <w:style w:type="character" w:default="1" w:styleId="DefaultParagraphFont">
     <w:name w:val="Default Paragraph Font"/>
     <w:uiPriority w:val="1"/>
     <w:semiHidden/>
     <w:unhideWhenUsed/>
   </w:style>
-  <w:style w:type="table" w:default="1" w:styleId="TableauNormal">
+  <w:style w:type="table" w:default="1" w:styleId="TableNormal">
     <w:name w:val="Normal Table"/>
     <w:uiPriority w:val="99"/>
     <w:semiHidden/>
@@ -44386,15 +43992,15 @@
       </w:tblCellMar>
     </w:tblPr>
   </w:style>
-  <w:style w:type="numbering" w:default="1" w:styleId="Aucuneliste">
+  <w:style w:type="numbering" w:default="1" w:styleId="NoList">
     <w:name w:val="No List"/>
     <w:uiPriority w:val="99"/>
     <w:semiHidden/>
     <w:unhideWhenUsed/>
   </w:style>
-  <w:style w:type="character" w:styleId="Textedelespacerserv">
+  <w:style w:type="character" w:styleId="PlaceholderText">
     <w:name w:val="Placeholder Text"/>
-    <w:basedOn w:val="Policepardfaut"/>
+    <w:basedOn w:val="DefaultParagraphFont"/>
     <w:uiPriority w:val="99"/>
     <w:semiHidden/>
     <w:rsid w:val="002A0BFE"/>
